--- a/Article_Symbolic_Representation_of_MTS_Signals_in_SAC.docx
+++ b/Article_Symbolic_Representation_of_MTS_Signals_in_SAC.docx
@@ -320,49 +320,19 @@
         <w:rPr>
           <w:szCs w:val="18"/>
         </w:rPr>
-        <w:t xml:space="preserve">This study introduces a new multivariate time series (MTS) sport activity dataset consisting of five categories, walking, running, biking, skiing, and roller skiing. The original data have been recorded by an individual athlete in uncontrolled environments. The dataset consists of three-dimensional multivariate time series features such as heart rate, speed, and altitude, which are popular and pure sensor based attributes for endurance outdoor sport activities. The pre-processed signals are split </w:t>
+        <w:t>This study introduces a new multivariate time series (MTS) sport activity dataset consisting of five categories, walking, running, biking, skiing, and roller skiing. The original data have been recorded by an individual athlete in uncontrolled environments. The dataset consists of three-dimensional multivariate time series features such as heart rate, speed, and altitude, which are popular and pure sensor based attributes for endurance outdoor sport activities. The MTS classifier called WEASEL+MUSE was applied to the dataset in order to discriminate categories based on the time series characteristics of the signals.</w:t>
       </w:r>
       <w:r>
         <w:rPr>
           <w:szCs w:val="18"/>
         </w:rPr>
-        <w:t>into</w:t>
+        <w:t xml:space="preserve"> </w:t>
       </w:r>
       <w:r>
         <w:rPr>
           <w:szCs w:val="18"/>
         </w:rPr>
-        <w:t xml:space="preserve"> one minute</w:t>
-      </w:r>
-      <w:r>
-        <w:rPr>
-          <w:szCs w:val="18"/>
-        </w:rPr>
-        <w:t xml:space="preserve"> s</w:t>
-      </w:r>
-      <w:r>
-        <w:rPr>
-          <w:szCs w:val="18"/>
-        </w:rPr>
-        <w:t>egments</w:t>
-      </w:r>
-      <w:r>
-        <w:rPr>
-          <w:szCs w:val="18"/>
-        </w:rPr>
-        <w:t xml:space="preserve"> and several segments from each single activity have been gathered in order to conduct data augmentation </w:t>
-      </w:r>
-      <w:r>
-        <w:rPr>
-          <w:szCs w:val="18"/>
-        </w:rPr>
-        <w:t>due to</w:t>
-      </w:r>
-      <w:r>
-        <w:rPr>
-          <w:szCs w:val="18"/>
-        </w:rPr>
-        <w:t xml:space="preserve"> a relatively small dataset size. The MTS classifier called WEASEL+MUSE was applied to the dataset in order to discriminate categories based on the time series characteristics of the signals. WEASEL+MUSE implements word extraction from the signal -method by building a multivariate feature vector using a sliding-window approach applied to each dimension of the MTS, then extracts discrete features per window and dimension. WEASEL+MUSE, developed in 2016, have been one of the most successful approaches in multivariate time series classification. The classification results was analyzed using several popular quality metrics and tools such as ROC curve. In addition, an early time series classification (eTSC) algorithm called TEASER was applied to determine how much data will be sufficient to find a balance in accuracy and computation time tradeoff. According to the results, dataset integrity is generally good and sport activities were classified fast and accurate, up to 93,0%. Most of the problems were identified between very similar activities which can be practically impossible to discriminate perfectly by any algorithm or dataset. Signal length analysis indicated that 33% of the data will provide relatively good results, 85,6% accuracy in the test data.</w:t>
+        <w:t>The classification results was analyzed using several popular quality metrics and tools such as ROC curve. In addition, an early time series classification (eTSC) algorithm called TEASER was applied to determine how much data will be sufficient to find a balance in accuracy and computation time tradeoff. According to the results, dataset integrity is generally good and sport activities were classified fast and accurate, up to 93,0%. Signal length analysis indicated that 33% of the data will provide relatively good results, 85,6% accuracy in the test data.</w:t>
       </w:r>
     </w:p>
     <w:p>
@@ -472,17 +442,13 @@
         <w:pStyle w:val="MDPI31text"/>
       </w:pPr>
       <w:r>
-        <w:t xml:space="preserve">Nowadays sport watches are collecting and storing an enormous amount of data from a wide variety of sport activities. Sport watches, as well as many kinds of smart watches and smartphones which are able to record data from sport activities using multiple different type of sensors, are using manually selectable sport profiles when starting a new activity recording in order to label and classify them. For each sport different types of data attributes are tracked during training which will be defined by sport profile selected before starting to record the activity. Thus, there are many problems which possibly cause false sport activity labelling. The most common situations might be that 1) humans can select wrong sport profile accidentally, 2) smartwatch or recording device may not have actual sport profile, or 3) the wrong sport pro-file is chosen intentionally or due to indifference. This wrong labelling or unreliable human made classifying is problematic since sport activity tracking platforms have also become the one form of social media where people can discuss and compare their sport activities among each other. But also, </w:t>
-      </w:r>
-      <w:r>
-        <w:lastRenderedPageBreak/>
-        <w:t xml:space="preserve">wrongly labelled activities might cause distortion in general personal data statistics, and therefore misleading guidance from smartwatch to user since modern smart watches are highly interactive. This study introduces a time series based method for </w:t>
+        <w:t xml:space="preserve">Nowadays sport watches are collecting and storing an enormous amount of data from a wide variety of sport activities. Sport watches, as well as many kinds of smart watches and smartphones which are able to record data from sport activities using multiple different type of sensors, are using manually selectable sport profiles when starting a new activity recording in order to label and classify them. For each sport different types of data attributes are tracked during training which will be defined by sport profile selected before starting to record the activity. Thus, there are many problems which possibly cause false sport activity labelling. The most common situations might be that 1) humans can select wrong sport profile accidentally, 2) smartwatch or recording device may not have actual sport profile, or 3) the wrong sport profile is chosen intentionally or due to indifference. This wrong labelling or unreliable human made classifying is problematic since sport activity tracking platforms have also become the one form of social media where people can discuss and compare their sport activities among each other. But also, wrongly labelled activities might cause distortion in general personal data statistics, and therefore misleading guidance from smartwatch to user since modern smart watches are highly interactive. This study introduces a time series based method for </w:t>
       </w:r>
       <w:r>
         <w:t>retrospective</w:t>
       </w:r>
       <w:r>
-        <w:t xml:space="preserve"> supervised sport activity classification (SAC) in order to correct mislabeled data after-wards for any sport activity dataset of a single person. The base idea is to train classification model separately for a single person, leading to an enhanced classification accuracy since interpersonal differences do not need to be considered.</w:t>
+        <w:t xml:space="preserve"> supervised sport activity classification (SAC) in order to correct mislabeled data afterwards for any sport activity dataset of a single person. The base idea is to train classification model separately for a single person, leading to an enhanced classification accuracy since interpersonal differences do not need to be considered.</w:t>
       </w:r>
     </w:p>
     <w:p>
@@ -490,6 +456,7 @@
         <w:pStyle w:val="MDPI22heading2"/>
       </w:pPr>
       <w:r>
+        <w:lastRenderedPageBreak/>
         <w:t>1.2 Literature overview</w:t>
       </w:r>
     </w:p>
@@ -581,11 +548,7 @@
         <w:pStyle w:val="MDPI31text"/>
       </w:pPr>
       <w:r>
-        <w:t xml:space="preserve">In this study several limiting factors are acknowledged. Probably the most important is the lack of data from a number of athletes in order to investigate interpersonal differences in classification accuracy, and thus generalize achieved results. Another important </w:t>
-      </w:r>
-      <w:r>
-        <w:lastRenderedPageBreak/>
-        <w:t>question could be that what is the significance of conducting SAC as a time series classification instead of using simply extracted summary features from the signals and then apply traditional machine learning model or neural network. However, the study question is set as follows: can we add some value for classification considering intercorrelation of column values, and therefore to solve the task using multivariate time series classification approach in uncontrolled environment generated dataset of individual. The goal is not to find the best possible method for sport activity classification.</w:t>
+        <w:t>In this study several limiting factors are acknowledged. Probably the most important is the lack of data from a number of athletes in order to investigate interpersonal differences in classification accuracy, and thus generalize achieved results. Another important question could be that what is the significance of conducting SAC as a time series classification instead of using simply extracted summary features from the signals and then apply traditional machine learning model or neural network. However, the study question is set as follows: can we add some value for classification considering intercorrelation of column values, and therefore to solve the task using multivariate time series classification approach in uncontrolled environment generated dataset of individual. The goal is not to find the best possible method for sport activity classification.</w:t>
       </w:r>
     </w:p>
     <w:p>
@@ -593,7 +556,14 @@
         <w:pStyle w:val="MDPI31text"/>
       </w:pPr>
       <w:r>
-        <w:t>Since the dataset comes from an individual athlete interpersonal differences are not considered in the study. Many difficulties can be identified when inspecting possible weaknesses, and yet some of them will remain unidentified. For example, as we record sensor data like heart rate, that may have very unique behavior among sports depending on the person the model must definitely be trained for each person separately. That has been acknowledged when conducting this study. Lastly, the applied dataset can be classified with order of magnitude faster and better accuracy by extracting basic summary features from the time series data and thereafter implement classification as a standard CML task. However, this study try to answer another question rather than find the best method to classify the sport activities of the dataset. Thus, the question is set as follows: is it possible or further reasonable to classify outdoor sport activities using three dimensional signals including heart rate, speed and altitude by extracting time series features from them? That question will be answered in this study.</w:t>
+        <w:lastRenderedPageBreak/>
+        <w:t>Since the dataset comes from an individual athlete interpersonal differences are not considered in the study. Many difficulties can be identified when inspecting possible weaknesses, and yet some of them will remain unidentified. For example, as we record sensor data like heart rate, that may have very unique behavior among sports depending on the person</w:t>
+      </w:r>
+      <w:r>
+        <w:t>,</w:t>
+      </w:r>
+      <w:r>
+        <w:t xml:space="preserve"> the model must definitely be trained for each person separately. That has been acknowledged when conducting this study. Lastly, the applied dataset can be classified with order of magnitude faster and better accuracy by extracting basic summary features from the time series data and thereafter implement classification as a standard CML task. However, this study try to answer another question rather than find the best method to classify the sport activities of the dataset. Thus, the question is set as follows: is it possible or further reasonable to classify outdoor sport activities using three dimensional signals including heart rate, speed and altitude by extracting time series features from them? That question will be answered in this study.</w:t>
       </w:r>
     </w:p>
     <w:p>
@@ -607,7 +577,10 @@
         <w:t xml:space="preserve">2. </w:t>
       </w:r>
       <w:r>
-        <w:t>Dataset</w:t>
+        <w:t>Materials a</w:t>
+      </w:r>
+      <w:r>
+        <w:t>nd Methods</w:t>
       </w:r>
     </w:p>
     <w:p>
@@ -692,11 +665,7 @@
         <w:t>figure 2</w:t>
       </w:r>
       <w:r>
-        <w:t xml:space="preserve">). Here altitude feature is also visualized as it </w:t>
-      </w:r>
-      <w:r>
-        <w:lastRenderedPageBreak/>
-        <w:t>becomes convenient. Density values are normalized by category and thus considers unbalanced number of instances among categories. As a quick pre-analysis can be stated that according to heart rate and speed feature relation Skiing and R-Skiing are almost impossible to discriminate, but they become a little bit more distinctive when inspecting a relation of these features with altitude dimension.</w:t>
+        <w:t>). Here altitude feature is also visualized as it becomes convenient. Density values are normalized by category and thus considers unbalanced number of instances among categories. As a quick pre-analysis can be stated that according to heart rate and speed feature relation Skiing and R-Skiing are almost impossible to discriminate, but they become a little bit more distinctive when inspecting a relation of these features with altitude dimension.</w:t>
       </w:r>
     </w:p>
     <w:p>
@@ -707,6 +676,7 @@
         <w:rPr>
           <w:noProof/>
         </w:rPr>
+        <w:lastRenderedPageBreak/>
         <w:drawing>
           <wp:inline distT="0" distB="0" distL="0" distR="0" wp14:anchorId="4F669399" wp14:editId="2CCEEF8D">
             <wp:extent cx="6367298" cy="1517676"/>
@@ -765,36 +735,43 @@
         <mc:AlternateContent>
           <mc:Choice Requires="wps">
             <w:drawing>
-              <wp:anchor distT="0" distB="0" distL="0" distR="0" simplePos="0" relativeHeight="251659264" behindDoc="0" locked="0" layoutInCell="1" allowOverlap="1" wp14:anchorId="548EE2D8" wp14:editId="4866DE96">
+              <wp:anchor distT="45720" distB="45720" distL="114300" distR="114300" simplePos="0" relativeHeight="251671552" behindDoc="0" locked="0" layoutInCell="1" allowOverlap="1" wp14:anchorId="3ADEE822" wp14:editId="7FDCC3AB">
                 <wp:simplePos x="0" y="0"/>
                 <wp:positionH relativeFrom="margin">
-                  <wp:align>left</wp:align>
+                  <wp:posOffset>60217</wp:posOffset>
                 </wp:positionH>
-                <wp:positionV relativeFrom="margin">
-                  <wp:posOffset>3018790</wp:posOffset>
+                <wp:positionV relativeFrom="paragraph">
+                  <wp:posOffset>384678</wp:posOffset>
                 </wp:positionV>
-                <wp:extent cx="6629400" cy="2276475"/>
-                <wp:effectExtent l="0" t="0" r="0" b="0"/>
+                <wp:extent cx="6554470" cy="2225040"/>
+                <wp:effectExtent l="0" t="0" r="0" b="3810"/>
                 <wp:wrapSquare wrapText="bothSides"/>
-                <wp:docPr id="1707507934" name="Text Box 6"/>
-                <wp:cNvGraphicFramePr/>
+                <wp:docPr id="217" name="Text Box 2"/>
+                <wp:cNvGraphicFramePr>
+                  <a:graphicFrameLocks xmlns:a="http://schemas.openxmlformats.org/drawingml/2006/main"/>
+                </wp:cNvGraphicFramePr>
                 <a:graphic xmlns:a="http://schemas.openxmlformats.org/drawingml/2006/main">
                   <a:graphicData uri="http://schemas.microsoft.com/office/word/2010/wordprocessingShape">
                     <wps:wsp>
-                      <wps:cNvSpPr txBox="1"/>
-                      <wps:spPr>
+                      <wps:cNvSpPr txBox="1">
+                        <a:spLocks noChangeArrowheads="1"/>
+                      </wps:cNvSpPr>
+                      <wps:spPr bwMode="auto">
                         <a:xfrm>
                           <a:off x="0" y="0"/>
-                          <a:ext cx="6629400" cy="2276475"/>
+                          <a:ext cx="6554470" cy="2225040"/>
                         </a:xfrm>
                         <a:prstGeom prst="rect">
                           <a:avLst/>
                         </a:prstGeom>
                         <a:solidFill>
-                          <a:schemeClr val="lt1"/>
+                          <a:srgbClr val="FFFFFF"/>
                         </a:solidFill>
-                        <a:ln w="6350">
+                        <a:ln w="9525">
                           <a:noFill/>
+                          <a:miter lim="800000"/>
+                          <a:headEnd/>
+                          <a:tailEnd/>
                         </a:ln>
                       </wps:spPr>
                       <wps:txbx>
@@ -802,13 +779,29 @@
                           <w:p>
                             <w:pPr>
                               <w:pStyle w:val="MDPI52figure"/>
+                              <w:rPr>
+                                <w14:textOutline w14:w="9525" w14:cap="rnd" w14:cmpd="sng" w14:algn="ctr">
+                                  <w14:solidFill>
+                                    <w14:srgbClr w14:val="000000"/>
+                                  </w14:solidFill>
+                                  <w14:prstDash w14:val="solid"/>
+                                  <w14:bevel/>
+                                </w14:textOutline>
+                              </w:rPr>
                             </w:pPr>
                             <w:r>
                               <w:rPr>
                                 <w:noProof/>
+                                <w14:textOutline w14:w="9525" w14:cap="rnd" w14:cmpd="sng" w14:algn="ctr">
+                                  <w14:solidFill>
+                                    <w14:srgbClr w14:val="000000"/>
+                                  </w14:solidFill>
+                                  <w14:prstDash w14:val="solid"/>
+                                  <w14:bevel/>
+                                </w14:textOutline>
                               </w:rPr>
                               <w:drawing>
-                                <wp:inline distT="0" distB="0" distL="0" distR="0" wp14:anchorId="74B23391" wp14:editId="4211A399">
+                                <wp:inline distT="0" distB="0" distL="0" distR="0" wp14:anchorId="0F43E9CC" wp14:editId="3B6D008A">
                                   <wp:extent cx="1873189" cy="1885174"/>
                                   <wp:effectExtent l="0" t="0" r="0" b="1270"/>
                                   <wp:docPr id="966255280" name="Picture 26" descr="A diagram of a catheter&#10;&#10;Description automatically generated"/>
@@ -857,14 +850,18 @@
                               </w:drawing>
                             </w:r>
                             <w:r>
-                              <w:t xml:space="preserve"> </w:t>
-                            </w:r>
-                            <w:r>
                               <w:rPr>
                                 <w:noProof/>
+                                <w14:textOutline w14:w="9525" w14:cap="rnd" w14:cmpd="sng" w14:algn="ctr">
+                                  <w14:solidFill>
+                                    <w14:srgbClr w14:val="000000"/>
+                                  </w14:solidFill>
+                                  <w14:prstDash w14:val="solid"/>
+                                  <w14:bevel/>
+                                </w14:textOutline>
                               </w:rPr>
                               <w:drawing>
-                                <wp:inline distT="0" distB="0" distL="0" distR="0" wp14:anchorId="59191C02" wp14:editId="70FA2048">
+                                <wp:inline distT="0" distB="0" distL="0" distR="0" wp14:anchorId="5533CE71" wp14:editId="3F83A9FB">
                                   <wp:extent cx="1860467" cy="1872371"/>
                                   <wp:effectExtent l="0" t="0" r="6985" b="0"/>
                                   <wp:docPr id="944929453" name="Picture 25" descr="A diagram of a catheter&#10;&#10;Description automatically generated"/>
@@ -913,14 +910,18 @@
                               </w:drawing>
                             </w:r>
                             <w:r>
-                              <w:t xml:space="preserve"> </w:t>
-                            </w:r>
-                            <w:r>
                               <w:rPr>
                                 <w:noProof/>
+                                <w14:textOutline w14:w="9525" w14:cap="rnd" w14:cmpd="sng" w14:algn="ctr">
+                                  <w14:solidFill>
+                                    <w14:srgbClr w14:val="000000"/>
+                                  </w14:solidFill>
+                                  <w14:prstDash w14:val="solid"/>
+                                  <w14:bevel/>
+                                </w14:textOutline>
                               </w:rPr>
                               <w:drawing>
-                                <wp:inline distT="0" distB="0" distL="0" distR="0" wp14:anchorId="4488DB01" wp14:editId="1D21E279">
+                                <wp:inline distT="0" distB="0" distL="0" distR="0" wp14:anchorId="4F5991FC" wp14:editId="3A425C72">
                                   <wp:extent cx="2585405" cy="1866071"/>
                                   <wp:effectExtent l="0" t="0" r="5715" b="1270"/>
                                   <wp:docPr id="847485872" name="Picture 27" descr="A diagram of a catheter&#10;&#10;Description automatically generated"/>
@@ -971,11 +972,8 @@
                           </w:p>
                         </w:txbxContent>
                       </wps:txbx>
-                      <wps:bodyPr rot="0" spcFirstLastPara="0" vertOverflow="overflow" horzOverflow="overflow" vert="horz" wrap="square" lIns="0" tIns="0" rIns="0" bIns="0" numCol="1" spcCol="0" rtlCol="0" fromWordArt="0" anchor="t" anchorCtr="0" forceAA="0" compatLnSpc="1">
-                        <a:prstTxWarp prst="textNoShape">
-                          <a:avLst/>
-                        </a:prstTxWarp>
-                        <a:spAutoFit/>
+                      <wps:bodyPr rot="0" vert="horz" wrap="square" lIns="91440" tIns="45720" rIns="91440" bIns="45720" anchor="t" anchorCtr="0">
+                        <a:noAutofit/>
                       </wps:bodyPr>
                     </wps:wsp>
                   </a:graphicData>
@@ -991,23 +989,39 @@
           </mc:Choice>
           <mc:Fallback>
             <w:pict>
-              <v:shapetype w14:anchorId="548EE2D8" id="_x0000_t202" coordsize="21600,21600" o:spt="202" path="m,l,21600r21600,l21600,xe">
+              <v:shapetype w14:anchorId="3ADEE822" id="_x0000_t202" coordsize="21600,21600" o:spt="202" path="m,l,21600r21600,l21600,xe">
                 <v:stroke joinstyle="miter"/>
                 <v:path gradientshapeok="t" o:connecttype="rect"/>
               </v:shapetype>
-              <v:shape id="Text Box 6" o:spid="_x0000_s1026" type="#_x0000_t202" style="position:absolute;left:0;text-align:left;margin-left:0;margin-top:237.7pt;width:522pt;height:179.25pt;z-index:251659264;visibility:visible;mso-wrap-style:square;mso-width-percent:0;mso-height-percent:0;mso-wrap-distance-left:0;mso-wrap-distance-top:0;mso-wrap-distance-right:0;mso-wrap-distance-bottom:0;mso-position-horizontal:left;mso-position-horizontal-relative:margin;mso-position-vertical:absolute;mso-position-vertical-relative:margin;mso-width-percent:0;mso-height-percent:0;mso-width-relative:margin;mso-height-relative:margin;v-text-anchor:top" o:gfxdata="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" fillcolor="white [3201]" stroked="f" strokeweight=".5pt">
-                <v:textbox style="mso-fit-shape-to-text:t" inset="0,0,0,0">
+              <v:shape id="Text Box 2" o:spid="_x0000_s1026" type="#_x0000_t202" style="position:absolute;left:0;text-align:left;margin-left:4.75pt;margin-top:30.3pt;width:516.1pt;height:175.2pt;z-index:251671552;visibility:visible;mso-wrap-style:square;mso-width-percent:0;mso-height-percent:0;mso-wrap-distance-left:9pt;mso-wrap-distance-top:3.6pt;mso-wrap-distance-right:9pt;mso-wrap-distance-bottom:3.6pt;mso-position-horizontal:absolute;mso-position-horizontal-relative:margin;mso-position-vertical:absolute;mso-position-vertical-relative:text;mso-width-percent:0;mso-height-percent:0;mso-width-relative:margin;mso-height-relative:margin;v-text-anchor:top" o:gfxdata="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" stroked="f">
+                <v:textbox>
                   <w:txbxContent>
                     <w:p>
                       <w:pPr>
                         <w:pStyle w:val="MDPI52figure"/>
+                        <w:rPr>
+                          <w14:textOutline w14:w="9525" w14:cap="rnd" w14:cmpd="sng" w14:algn="ctr">
+                            <w14:solidFill>
+                              <w14:srgbClr w14:val="000000"/>
+                            </w14:solidFill>
+                            <w14:prstDash w14:val="solid"/>
+                            <w14:bevel/>
+                          </w14:textOutline>
+                        </w:rPr>
                       </w:pPr>
                       <w:r>
                         <w:rPr>
                           <w:noProof/>
+                          <w14:textOutline w14:w="9525" w14:cap="rnd" w14:cmpd="sng" w14:algn="ctr">
+                            <w14:solidFill>
+                              <w14:srgbClr w14:val="000000"/>
+                            </w14:solidFill>
+                            <w14:prstDash w14:val="solid"/>
+                            <w14:bevel/>
+                          </w14:textOutline>
                         </w:rPr>
                         <w:drawing>
-                          <wp:inline distT="0" distB="0" distL="0" distR="0" wp14:anchorId="74B23391" wp14:editId="4211A399">
+                          <wp:inline distT="0" distB="0" distL="0" distR="0" wp14:anchorId="0F43E9CC" wp14:editId="3B6D008A">
                             <wp:extent cx="1873189" cy="1885174"/>
                             <wp:effectExtent l="0" t="0" r="0" b="1270"/>
                             <wp:docPr id="966255280" name="Picture 26" descr="A diagram of a catheter&#10;&#10;Description automatically generated"/>
@@ -1056,14 +1070,18 @@
                         </w:drawing>
                       </w:r>
                       <w:r>
-                        <w:t xml:space="preserve"> </w:t>
-                      </w:r>
-                      <w:r>
                         <w:rPr>
                           <w:noProof/>
+                          <w14:textOutline w14:w="9525" w14:cap="rnd" w14:cmpd="sng" w14:algn="ctr">
+                            <w14:solidFill>
+                              <w14:srgbClr w14:val="000000"/>
+                            </w14:solidFill>
+                            <w14:prstDash w14:val="solid"/>
+                            <w14:bevel/>
+                          </w14:textOutline>
                         </w:rPr>
                         <w:drawing>
-                          <wp:inline distT="0" distB="0" distL="0" distR="0" wp14:anchorId="59191C02" wp14:editId="70FA2048">
+                          <wp:inline distT="0" distB="0" distL="0" distR="0" wp14:anchorId="5533CE71" wp14:editId="3F83A9FB">
                             <wp:extent cx="1860467" cy="1872371"/>
                             <wp:effectExtent l="0" t="0" r="6985" b="0"/>
                             <wp:docPr id="944929453" name="Picture 25" descr="A diagram of a catheter&#10;&#10;Description automatically generated"/>
@@ -1112,14 +1130,18 @@
                         </w:drawing>
                       </w:r>
                       <w:r>
-                        <w:t xml:space="preserve"> </w:t>
-                      </w:r>
-                      <w:r>
                         <w:rPr>
                           <w:noProof/>
+                          <w14:textOutline w14:w="9525" w14:cap="rnd" w14:cmpd="sng" w14:algn="ctr">
+                            <w14:solidFill>
+                              <w14:srgbClr w14:val="000000"/>
+                            </w14:solidFill>
+                            <w14:prstDash w14:val="solid"/>
+                            <w14:bevel/>
+                          </w14:textOutline>
                         </w:rPr>
                         <w:drawing>
-                          <wp:inline distT="0" distB="0" distL="0" distR="0" wp14:anchorId="4488DB01" wp14:editId="1D21E279">
+                          <wp:inline distT="0" distB="0" distL="0" distR="0" wp14:anchorId="4F5991FC" wp14:editId="3A425C72">
                             <wp:extent cx="2585405" cy="1866071"/>
                             <wp:effectExtent l="0" t="0" r="5715" b="1270"/>
                             <wp:docPr id="847485872" name="Picture 27" descr="A diagram of a catheter&#10;&#10;Description automatically generated"/>
@@ -1170,6 +1192,92 @@
                     </w:p>
                   </w:txbxContent>
                 </v:textbox>
+                <w10:wrap type="square" anchorx="margin"/>
+              </v:shape>
+            </w:pict>
+          </mc:Fallback>
+        </mc:AlternateContent>
+      </w:r>
+      <w:r>
+        <w:rPr>
+          <w:b/>
+          <w:bCs/>
+          <w:noProof/>
+        </w:rPr>
+        <mc:AlternateContent>
+          <mc:Choice Requires="wps">
+            <w:drawing>
+              <wp:anchor distT="0" distB="0" distL="0" distR="0" simplePos="0" relativeHeight="251659264" behindDoc="0" locked="0" layoutInCell="1" allowOverlap="1" wp14:anchorId="548EE2D8" wp14:editId="32D04CC4">
+                <wp:simplePos x="0" y="0"/>
+                <wp:positionH relativeFrom="margin">
+                  <wp:align>left</wp:align>
+                </wp:positionH>
+                <wp:positionV relativeFrom="margin">
+                  <wp:posOffset>3018790</wp:posOffset>
+                </wp:positionV>
+                <wp:extent cx="6629400" cy="2276475"/>
+                <wp:effectExtent l="0" t="0" r="0" b="0"/>
+                <wp:wrapSquare wrapText="bothSides"/>
+                <wp:docPr id="1707507934" name="Text Box 6"/>
+                <wp:cNvGraphicFramePr/>
+                <a:graphic xmlns:a="http://schemas.openxmlformats.org/drawingml/2006/main">
+                  <a:graphicData uri="http://schemas.microsoft.com/office/word/2010/wordprocessingShape">
+                    <wps:wsp>
+                      <wps:cNvSpPr txBox="1"/>
+                      <wps:spPr>
+                        <a:xfrm>
+                          <a:off x="0" y="0"/>
+                          <a:ext cx="6629400" cy="2276475"/>
+                        </a:xfrm>
+                        <a:prstGeom prst="rect">
+                          <a:avLst/>
+                        </a:prstGeom>
+                        <a:solidFill>
+                          <a:schemeClr val="lt1"/>
+                        </a:solidFill>
+                        <a:ln w="6350">
+                          <a:noFill/>
+                        </a:ln>
+                      </wps:spPr>
+                      <wps:txbx>
+                        <w:txbxContent>
+                          <w:p>
+                            <w:pPr>
+                              <w:pStyle w:val="MDPI52figure"/>
+                            </w:pPr>
+                          </w:p>
+                        </w:txbxContent>
+                      </wps:txbx>
+                      <wps:bodyPr rot="0" spcFirstLastPara="0" vertOverflow="overflow" horzOverflow="overflow" vert="horz" wrap="square" lIns="0" tIns="0" rIns="0" bIns="0" numCol="1" spcCol="0" rtlCol="0" fromWordArt="0" anchor="t" anchorCtr="0" forceAA="0" compatLnSpc="1">
+                        <a:prstTxWarp prst="textNoShape">
+                          <a:avLst/>
+                        </a:prstTxWarp>
+                        <a:spAutoFit/>
+                      </wps:bodyPr>
+                    </wps:wsp>
+                  </a:graphicData>
+                </a:graphic>
+                <wp14:sizeRelH relativeFrom="margin">
+                  <wp14:pctWidth>0</wp14:pctWidth>
+                </wp14:sizeRelH>
+                <wp14:sizeRelV relativeFrom="margin">
+                  <wp14:pctHeight>0</wp14:pctHeight>
+                </wp14:sizeRelV>
+              </wp:anchor>
+            </w:drawing>
+          </mc:Choice>
+          <mc:Fallback>
+            <w:pict>
+              <v:shape w14:anchorId="548EE2D8" id="Text Box 6" o:spid="_x0000_s1027" type="#_x0000_t202" style="position:absolute;left:0;text-align:left;margin-left:0;margin-top:237.7pt;width:522pt;height:179.25pt;z-index:251659264;visibility:visible;mso-wrap-style:square;mso-width-percent:0;mso-height-percent:0;mso-wrap-distance-left:0;mso-wrap-distance-top:0;mso-wrap-distance-right:0;mso-wrap-distance-bottom:0;mso-position-horizontal:left;mso-position-horizontal-relative:margin;mso-position-vertical:absolute;mso-position-vertical-relative:margin;mso-width-percent:0;mso-height-percent:0;mso-width-relative:margin;mso-height-relative:margin;v-text-anchor:top" o:gfxdata="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" fillcolor="white [3201]" stroked="f" strokeweight=".5pt">
+                <v:textbox style="mso-fit-shape-to-text:t" inset="0,0,0,0">
+                  <w:txbxContent>
+                    <w:p>
+                      <w:pPr>
+                        <w:pStyle w:val="MDPI52figure"/>
+                      </w:pPr>
+                    </w:p>
+                  </w:txbxContent>
+                </v:textbox>
                 <w10:wrap type="square" anchorx="margin" anchory="margin"/>
               </v:shape>
             </w:pict>
@@ -1320,7 +1428,7 @@
         <w:rPr>
           <w:lang w:val="en-GB"/>
         </w:rPr>
-        <w:t>Time series of the dataset may have varied and divergent shapes even among the same category but when we generate mean signals by categories they can be presented as lines which does not intersect each other at any point in 55 seconds signals, as shown in figure 3. It might probably indicate that we may use even a single number as an eigenvalue for each cate-gory to describe the whole segment and compare them without picking any certain point from the segment. Thus, it is quite obvious that decision three based model with using only mean values might work very well in classification of these signals.</w:t>
+        <w:t>Time series of the dataset may have varied and divergent shapes even among the same category but when we generate mean signals by categories they can be presented as lines which does not intersect each other at any point in 55 seconds signals, as shown in figure 3. It might probably indicate that we may use even a single number as an eigenvalue for each category to describe the whole segment and compare them without picking any certain point from the segment. Thus, it is quite obvious that decision three based model with using only mean values might work very well in classification of these signals.</w:t>
       </w:r>
     </w:p>
     <w:p>
@@ -1792,27 +1900,42 @@
     </w:p>
     <w:p>
       <w:pPr>
-        <w:pStyle w:val="MDPI21heading1"/>
-      </w:pPr>
-      <w:r>
-        <w:t xml:space="preserve">3. </w:t>
-      </w:r>
-      <w:r>
-        <w:t>Classification</w:t>
-      </w:r>
-      <w:r>
-        <w:t xml:space="preserve"> method</w:t>
+        <w:pStyle w:val="MDPI22heading2"/>
+      </w:pPr>
+      <w:r>
+        <w:t>2</w:t>
+      </w:r>
+      <w:r>
+        <w:t>.</w:t>
+      </w:r>
+      <w:r>
+        <w:t>7</w:t>
+      </w:r>
+      <w:r>
+        <w:t xml:space="preserve"> </w:t>
+      </w:r>
+      <w:r>
+        <w:t xml:space="preserve">MUSE </w:t>
+      </w:r>
+      <w:r>
+        <w:t xml:space="preserve">classification </w:t>
+      </w:r>
+      <w:r>
+        <w:t>algorithm</w:t>
       </w:r>
     </w:p>
     <w:p>
       <w:pPr>
-        <w:pStyle w:val="MDPI22heading2"/>
-      </w:pPr>
-      <w:r>
-        <w:t xml:space="preserve">3.1 </w:t>
-      </w:r>
-      <w:r>
-        <w:t>MUSE algorithm</w:t>
+        <w:pStyle w:val="MDPI31text"/>
+      </w:pPr>
+      <w:r>
+        <w:t xml:space="preserve">For </w:t>
+      </w:r>
+      <w:r>
+        <w:t>multivariate</w:t>
+      </w:r>
+      <w:r>
+        <w:t xml:space="preserve"> TSC we use Multivariate Unsupervised Symbols and Derivatives (MUSE) algorithm, also known as WEASEL+MUSE, which is implementation of multivariate version of WEASEL (Word Extraction for time Series Classification) and in this study referred as just MUSE. MUSE is a multivariate dictionary classifier that builds a bag-of-patterns (BOP) using Symbolic Fourier Approximation (SFA) for different window lengths and learns a logistic regression classifier on this bag. [8]</w:t>
       </w:r>
     </w:p>
     <w:p>
@@ -1820,154 +1943,47 @@
         <w:pStyle w:val="MDPI31text"/>
       </w:pPr>
       <w:r>
-        <w:t xml:space="preserve">For </w:t>
-      </w:r>
-      <w:r>
-        <w:t>multivariate</w:t>
-      </w:r>
-      <w:r>
-        <w:t xml:space="preserve"> TSC we use Multivariate Unsupervised Symbols and Derivatives (MUSE) algorithm, also known as WEASEL+MUSE, which is implementation of multivariate version of WEASEL (Word Extraction for time Series Classification) and in this study referred as just MUSE. MUSE is a multivariate dictionary classifier that builds a bag-of-patterns (BOP) using Symbolic Fourier Approximation (SFA) for different window lengths and learns a logistic regression classifier on this bag. [8]</w:t>
+        <w:t xml:space="preserve">The </w:t>
+      </w:r>
+      <w:r>
+        <w:t>principle</w:t>
+      </w:r>
+      <w:r>
+        <w:t xml:space="preserve"> of MUSE </w:t>
+      </w:r>
+      <w:r>
+        <w:t xml:space="preserve">is </w:t>
+      </w:r>
+      <w:r>
+        <w:t>in its specific way of extracting and filtering multivariate features from MTS by encoding context information into each feature. It uses statistical feature selection, derivatives, variable window lengths, bigrams, and a symbolic representation for generating discriminative words. MUSE provides tolerance to noise due to use of the truncated Fourier transform, phase invariance, and superfluous data/dimensions. Thereby, MUSE assigns high weights to characteristic, local and global substructures along dimensions of a multivariate time series. It has achieved good results even for small-sized datasets, where deep learning based approaches typically tend to perform poorly. When looking into application domains, it is best for sensor readings, followed by speech, motion and handwriting recognition tasks. [8]</w:t>
       </w:r>
     </w:p>
     <w:p>
       <w:pPr>
-        <w:pStyle w:val="MDPI31text"/>
-      </w:pPr>
-      <w:r>
-        <w:t xml:space="preserve">The </w:t>
-      </w:r>
-      <w:r>
-        <w:t>principle</w:t>
-      </w:r>
-      <w:r>
-        <w:t xml:space="preserve"> of MUSE </w:t>
-      </w:r>
-      <w:r>
-        <w:t xml:space="preserve">is </w:t>
-      </w:r>
-      <w:r>
-        <w:t>in its specific way of extracting and filtering multivariate features from MTS by encoding context information into each feature. It uses statistical feature selection, derivatives, variable window lengths, bigrams, and a symbolic representation for generating discriminative words. MUSE provides tolerance to noise due to use of the truncated Fourier transform, phase invariance, and superfluous data/dimensions. Thereby, MUSE assigns high weights to characteristic, local and global substructures along dimensions of a multivariate time series. It has achieved good results even for small-sized datasets, where deep learning based approaches typically tend to perform poorly. When looking into application domains, it is best for sensor readings, followed by speech, motion and handwriting recognition tasks. [8]</w:t>
+        <w:pStyle w:val="MDPI22heading2"/>
+      </w:pPr>
+      <w:r>
+        <w:t>2</w:t>
+      </w:r>
+      <w:r>
+        <w:t>.</w:t>
+      </w:r>
+      <w:r>
+        <w:t>8</w:t>
+      </w:r>
+      <w:r>
+        <w:t xml:space="preserve"> </w:t>
+      </w:r>
+      <w:r>
+        <w:t>Word extraction</w:t>
       </w:r>
     </w:p>
     <w:p>
       <w:pPr>
-        <w:pStyle w:val="MDPI51figurecaption"/>
-      </w:pPr>
-      <w:r>
-        <w:rPr>
-          <w:noProof/>
-        </w:rPr>
-        <w:drawing>
-          <wp:inline distT="0" distB="0" distL="0" distR="0" wp14:anchorId="0A812C9A" wp14:editId="1898CB84">
-            <wp:extent cx="4086225" cy="2724150"/>
-            <wp:effectExtent l="0" t="0" r="9525" b="0"/>
-            <wp:docPr id="1604019968" name="Picture 1604019968" descr="A diagram of a graph&#10;&#10;Description automatically generated"/>
-            <wp:cNvGraphicFramePr>
-              <a:graphicFrameLocks xmlns:a="http://schemas.openxmlformats.org/drawingml/2006/main" noChangeAspect="1"/>
-            </wp:cNvGraphicFramePr>
-            <a:graphic xmlns:a="http://schemas.openxmlformats.org/drawingml/2006/main">
-              <a:graphicData uri="http://schemas.openxmlformats.org/drawingml/2006/picture">
-                <pic:pic xmlns:pic="http://schemas.openxmlformats.org/drawingml/2006/picture">
-                  <pic:nvPicPr>
-                    <pic:cNvPr id="1842705953" name="Picture 29" descr="A diagram of a graph&#10;&#10;Description automatically generated"/>
-                    <pic:cNvPicPr/>
-                  </pic:nvPicPr>
-                  <pic:blipFill>
-                    <a:blip r:embed="rId14">
-                      <a:extLst>
-                        <a:ext uri="{28A0092B-C50C-407E-A947-70E740481C1C}">
-                          <a14:useLocalDpi xmlns:a14="http://schemas.microsoft.com/office/drawing/2010/main" val="0"/>
-                        </a:ext>
-                      </a:extLst>
-                    </a:blip>
-                    <a:stretch>
-                      <a:fillRect/>
-                    </a:stretch>
-                  </pic:blipFill>
-                  <pic:spPr>
-                    <a:xfrm>
-                      <a:off x="0" y="0"/>
-                      <a:ext cx="4124639" cy="2749759"/>
-                    </a:xfrm>
-                    <a:prstGeom prst="rect">
-                      <a:avLst/>
-                    </a:prstGeom>
-                  </pic:spPr>
-                </pic:pic>
-              </a:graphicData>
-            </a:graphic>
-          </wp:inline>
-        </w:drawing>
-      </w:r>
-    </w:p>
-    <w:p>
-      <w:pPr>
-        <w:pStyle w:val="MDPI51figurecaption"/>
-      </w:pPr>
-      <w:r>
-        <w:rPr>
-          <w:b/>
-          <w:bCs/>
-        </w:rPr>
-        <w:t xml:space="preserve">Figure </w:t>
-      </w:r>
-      <w:r>
-        <w:rPr>
-          <w:b/>
-          <w:bCs/>
-        </w:rPr>
-        <w:t>5</w:t>
-      </w:r>
-      <w:r>
-        <w:rPr>
-          <w:b/>
-          <w:bCs/>
-        </w:rPr>
-        <w:t>.</w:t>
-      </w:r>
-      <w:r>
-        <w:t xml:space="preserve"> SFA process: Time series approximation (DFT), discretization (MCB), and transformation (SFA). </w:t>
-      </w:r>
-      <w:r>
-        <w:fldChar w:fldCharType="begin"/>
-      </w:r>
-      <w:r>
-        <w:instrText xml:space="preserve"> ADDIN ZOTERO_ITEM CSL_CITATION {"citationID":"pY7GKt4U","properties":{"formattedCitation":"[9]","plainCitation":"[9]","noteIndex":0},"citationItems":[{"id":85,"uris":["http://zotero.org/users/11390376/items/IQUYWU42"],"itemData":{"id":85,"type":"paper-conference","container-title":"Proceedings of the 15th International Conference on Extending Database Technology","DOI":"10.1145/2247596.2247656","event-place":"Berlin Germany","event-title":"EDBT '12: 15th International Conference on Extending Database Technology","ISBN":"978-1-4503-0790-1","language":"en","page":"516-527","publisher":"ACM","publisher-place":"Berlin Germany","source":"DOI.org (Crossref)","title":"SFA: a symbolic fourier approximation and index for similarity search in high dimensional datasets","title-short":"SFA","URL":"https://dl.acm.org/doi/10.1145/2247596.2247656","author":[{"family":"Schäfer","given":"Patrick"},{"family":"Högqvist","given":"Mikael"}],"accessed":{"date-parts":[["2023",7,6]]},"issued":{"date-parts":[["2012",3,27]]}}}],"schema":"https://github.com/citation-style-language/schema/raw/master/csl-citation.json"} </w:instrText>
-      </w:r>
-      <w:r>
-        <w:fldChar w:fldCharType="separate"/>
-      </w:r>
-      <w:r>
-        <w:t>[9]</w:t>
-      </w:r>
-      <w:r>
-        <w:fldChar w:fldCharType="end"/>
-      </w:r>
-    </w:p>
-    <w:p>
-      <w:pPr>
-        <w:pStyle w:val="MDPI22heading2"/>
-      </w:pPr>
-      <w:r>
-        <w:t xml:space="preserve">3.2 </w:t>
-      </w:r>
-      <w:r>
-        <w:t>Word extraction:</w:t>
-      </w:r>
-      <w:r>
-        <w:t xml:space="preserve"> </w:t>
-      </w:r>
-    </w:p>
-    <w:p>
-      <w:pPr>
         <w:pStyle w:val="MDPI31text"/>
       </w:pPr>
       <w:r>
-        <w:t xml:space="preserve">The MUSE algorithm is not an actual classification algorithm but rather a pipeline or interface that encapsulates complex time series transformation methods with a traditional CML algorithm which is logistic regression. Therefore, it is reasonable to make clear also underlying data processing principles. As the introduced new dataset has become through a quite massive pre-processing and structuring process, the MUSE algorithm further continues to transform data to a proper format. As mentioned, it uses SFA </w:t>
-      </w:r>
-      <w:r>
-        <w:lastRenderedPageBreak/>
-        <w:t xml:space="preserve">transformation algorithm, which consist of preprocessing and transformation phases. Preprocessing includes Discrete Fourier Transform (DFT) approximation and Multiple Coefficient Binning (MCB) discretization. </w:t>
+        <w:t xml:space="preserve">The MUSE algorithm is not an actual classification algorithm but rather a pipeline or interface that encapsulates complex time series transformation methods with a traditional CML algorithm which is logistic regression. Therefore, it is reasonable to make clear also underlying data processing principles. As the introduced new dataset has become through a quite massive pre-processing and structuring process, the MUSE algorithm further continues to transform data to a proper format. As mentioned, it uses SFA transformation algorithm, which consist of preprocessing and transformation phases. Preprocessing includes Discrete Fourier Transform (DFT) approximation and Multiple Coefficient Binning (MCB) discretization. </w:t>
       </w:r>
       <w:r>
         <w:t>Approximation algorithms try to capture the most important information from time series</w:t>
@@ -2059,13 +2075,7 @@
         <w:fldChar w:fldCharType="end"/>
       </w:r>
       <w:r>
-        <w:t xml:space="preserve">. Figure </w:t>
-      </w:r>
-      <w:r>
-        <w:t>5</w:t>
-      </w:r>
-      <w:r>
-        <w:t xml:space="preserve"> depicts this procedure of multivariate time series processing and transformation into a word representation. Similar symbolic representation methods have been developed in several studies </w:t>
+        <w:t xml:space="preserve">. Similar symbolic representation methods have been developed in several studies </w:t>
       </w:r>
       <w:r>
         <w:fldChar w:fldCharType="begin"/>
@@ -2218,6 +2228,7 @@
         <w:rPr>
           <w:noProof/>
         </w:rPr>
+        <w:lastRenderedPageBreak/>
         <w:drawing>
           <wp:inline distT="0" distB="0" distL="0" distR="0" wp14:anchorId="1B2B93D4" wp14:editId="71D2EAA7">
             <wp:extent cx="4953669" cy="1850746"/>
@@ -2234,7 +2245,7 @@
                     <pic:cNvPicPr/>
                   </pic:nvPicPr>
                   <pic:blipFill>
-                    <a:blip r:embed="rId15">
+                    <a:blip r:embed="rId14">
                       <a:extLst>
                         <a:ext uri="{28A0092B-C50C-407E-A947-70E740481C1C}">
                           <a14:useLocalDpi xmlns:a14="http://schemas.microsoft.com/office/drawing/2010/main" val="0"/>
@@ -2285,196 +2296,24 @@
       <w:r>
         <w:t xml:space="preserve"> Generated words (x axis) and their frequency (y-axis) in a five signal sample representing different category/class.</w:t>
       </w:r>
+      <w:bookmarkStart w:id="1" w:name="_Toc136271767"/>
     </w:p>
+    <w:bookmarkEnd w:id="1"/>
     <w:p>
       <w:pPr>
-        <w:pStyle w:val="MDPI51figurecaption"/>
-        <w:keepNext/>
-        <w:keepLines/>
-        <w:rPr>
-          <w:b/>
-          <w:bCs/>
-          <w:lang w:val="en-GB"/>
-        </w:rPr>
-      </w:pPr>
-      <w:bookmarkStart w:id="1" w:name="_Toc136271767"/>
-      <w:r>
-        <w:rPr>
-          <w:noProof/>
-        </w:rPr>
-        <w:drawing>
-          <wp:inline distT="0" distB="0" distL="0" distR="0" wp14:anchorId="67ABF5FB" wp14:editId="5D3808DE">
-            <wp:extent cx="5010150" cy="1128874"/>
-            <wp:effectExtent l="0" t="0" r="0" b="0"/>
-            <wp:docPr id="272" name="Picture 272" descr="Graphical user interface, application&#10;&#10;Description automatically generated"/>
-            <wp:cNvGraphicFramePr>
-              <a:graphicFrameLocks xmlns:a="http://schemas.openxmlformats.org/drawingml/2006/main" noChangeAspect="1"/>
-            </wp:cNvGraphicFramePr>
-            <a:graphic xmlns:a="http://schemas.openxmlformats.org/drawingml/2006/main">
-              <a:graphicData uri="http://schemas.openxmlformats.org/drawingml/2006/picture">
-                <pic:pic xmlns:pic="http://schemas.openxmlformats.org/drawingml/2006/picture">
-                  <pic:nvPicPr>
-                    <pic:cNvPr id="272" name="Picture 272" descr="Graphical user interface, application&#10;&#10;Description automatically generated"/>
-                    <pic:cNvPicPr/>
-                  </pic:nvPicPr>
-                  <pic:blipFill rotWithShape="1">
-                    <a:blip r:embed="rId16">
-                      <a:extLst>
-                        <a:ext uri="{28A0092B-C50C-407E-A947-70E740481C1C}">
-                          <a14:useLocalDpi xmlns:a14="http://schemas.microsoft.com/office/drawing/2010/main" val="0"/>
-                        </a:ext>
-                      </a:extLst>
-                    </a:blip>
-                    <a:srcRect l="1798" r="2498"/>
-                    <a:stretch/>
-                  </pic:blipFill>
-                  <pic:spPr bwMode="auto">
-                    <a:xfrm>
-                      <a:off x="0" y="0"/>
-                      <a:ext cx="5062632" cy="1140699"/>
-                    </a:xfrm>
-                    <a:prstGeom prst="rect">
-                      <a:avLst/>
-                    </a:prstGeom>
-                    <a:ln>
-                      <a:noFill/>
-                    </a:ln>
-                    <a:extLst>
-                      <a:ext uri="{53640926-AAD7-44D8-BBD7-CCE9431645EC}">
-                        <a14:shadowObscured xmlns:a14="http://schemas.microsoft.com/office/drawing/2010/main"/>
-                      </a:ext>
-                    </a:extLst>
-                  </pic:spPr>
-                </pic:pic>
-              </a:graphicData>
-            </a:graphic>
-          </wp:inline>
-        </w:drawing>
-      </w:r>
-    </w:p>
-    <w:p>
-      <w:pPr>
-        <w:pStyle w:val="MDPI51figurecaption"/>
-        <w:keepNext/>
-        <w:keepLines/>
-        <w:rPr>
-          <w:lang w:val="en-GB"/>
-        </w:rPr>
-      </w:pPr>
-      <w:r>
-        <w:rPr>
-          <w:b/>
-          <w:bCs/>
-          <w:lang w:val="en-GB"/>
-        </w:rPr>
-        <w:t>Figure. 7</w:t>
-      </w:r>
-      <w:r>
-        <w:rPr>
-          <w:lang w:val="en-GB"/>
-        </w:rPr>
-        <w:t xml:space="preserve">. </w:t>
-      </w:r>
-      <w:r>
-        <w:rPr>
-          <w:lang w:val="en-GB"/>
-        </w:rPr>
-        <w:t xml:space="preserve">MUSE Pipeline: Feature extraction, univariate Bag-of-Patterns (BOP) models and </w:t>
-      </w:r>
-      <w:r>
-        <w:rPr>
-          <w:lang w:val="en-GB"/>
-        </w:rPr>
-        <w:t>WEASEL+</w:t>
-      </w:r>
-      <w:r>
-        <w:rPr>
-          <w:lang w:val="en-GB"/>
-        </w:rPr>
-        <w:t>MUSE</w:t>
-      </w:r>
-      <w:r>
-        <w:rPr>
-          <w:lang w:val="en-GB"/>
-        </w:rPr>
+        <w:pStyle w:val="MDPI22heading2"/>
+      </w:pPr>
+      <w:r>
+        <w:t>2</w:t>
+      </w:r>
+      <w:r>
         <w:t>.</w:t>
       </w:r>
-      <w:bookmarkEnd w:id="1"/>
-      <w:r>
-        <w:rPr>
-          <w:lang w:val="en-GB"/>
-        </w:rPr>
+      <w:r>
+        <w:t>9</w:t>
+      </w:r>
+      <w:r>
         <w:t xml:space="preserve"> </w:t>
-      </w:r>
-      <w:r>
-        <w:rPr>
-          <w:lang w:val="en-GB"/>
-        </w:rPr>
-        <w:fldChar w:fldCharType="begin"/>
-      </w:r>
-      <w:r>
-        <w:rPr>
-          <w:lang w:val="en-GB"/>
-        </w:rPr>
-        <w:instrText xml:space="preserve"> ADDIN ZOTERO_ITEM CSL_CITATION {"citationID":"W6mQahWK","properties":{"formattedCitation":"[8]","plainCitation":"[8]","noteIndex":0},"citationItems":[{"id":70,"uris":["http://zotero.org/users/11390376/items/KLVT28JD"],"itemData":{"id":70,"type":"article-journal","abstract":"Multivariate time series (MTS) arise when multiple interconnected sensors record data over time. Dealing with this high-dimensional data is challenging for every classifier for at least two aspects: First, an MTS is not only characterized by individual feature values, but also by the interplay of features in different dimensions. Second, this typically adds large amounts of irrelevant data and noise. We present our novel MTS classifier WEASEL+MUSE which addresses both challenges. WEASEL+MUSE builds a multivariate feature vector, first using a sliding-window approach applied to each dimension of the MTS, then extracts discrete features per window and dimension. The feature vector is subsequently fed through feature selection, removing non-discriminative features, and analysed by a machine learning classifier. The novelty of WEASEL+MUSE lies in its specific way of extracting and filtering multivariate features from MTS by encoding context information into each feature. Still the resulting feature set is small, yet very discriminative and useful for MTS classification. Based on a popular benchmark of 20 MTS datasets, we found that WEASEL+MUSE is among the most accurate classifiers, when compared to the state of the art. The outstanding robustness of WEASEL+MUSE is further confirmed based on motion gesture recognition data, where it out-of-the-box achieved similar accuracies as domain-specific methods.","DOI":"10.48550/ARXIV.1711.11343","license":"arXiv.org perpetual, non-exclusive license","note":"publisher: arXiv\nversion: 4","source":"DOI.org (Datacite)","title":"Multivariate Time Series Classification with WEASEL+MUSE","URL":"https://arxiv.org/abs/1711.11343","author":[{"family":"Schäfer","given":"Patrick"},{"family":"Leser","given":"Ulf"}],"accessed":{"date-parts":[["2023",4,4]]},"issued":{"date-parts":[["2017"]]}}}],"schema":"https://github.com/citation-style-language/schema/raw/master/csl-citation.json"} </w:instrText>
-      </w:r>
-      <w:r>
-        <w:rPr>
-          <w:lang w:val="en-GB"/>
-        </w:rPr>
-        <w:fldChar w:fldCharType="separate"/>
-      </w:r>
-      <w:r>
-        <w:t>[8]</w:t>
-      </w:r>
-      <w:r>
-        <w:rPr>
-          <w:lang w:val="en-GB"/>
-        </w:rPr>
-        <w:fldChar w:fldCharType="end"/>
-      </w:r>
-    </w:p>
-    <w:p>
-      <w:pPr>
-        <w:pStyle w:val="MDPI22heading2"/>
-      </w:pPr>
-      <w:r>
-        <w:t xml:space="preserve">3.3 </w:t>
-      </w:r>
-      <w:r>
-        <w:t>Classification pipeline</w:t>
-      </w:r>
-    </w:p>
-    <w:p>
-      <w:pPr>
-        <w:pStyle w:val="MDPI31text"/>
-      </w:pPr>
-      <w:r>
-        <w:t xml:space="preserve">As a summary, in </w:t>
-      </w:r>
-      <w:r>
-        <w:t>F</w:t>
-      </w:r>
-      <w:r>
-        <w:t xml:space="preserve">igure </w:t>
-      </w:r>
-      <w:r>
-        <w:t>7,</w:t>
-      </w:r>
-      <w:r>
-        <w:t xml:space="preserve"> the MUSE algorithm pipeline is presented as a whole. As described in the study of Schäfer and Leser, the symbolic representation SFA [9], BOP models for each dimension, feature selection and the MUSE model. MUSE conceptionally </w:t>
-      </w:r>
-      <w:r>
-        <w:lastRenderedPageBreak/>
-        <w:t>builds upon the univariate BOP model applied to each dimension. Multivariate words are obtained from the univariate words of each BOP model by concatenating each word with an identifier (representing the sensor and the window size). This maintains the association between the dimension and the feature space. [8]</w:t>
-      </w:r>
-    </w:p>
-    <w:p>
-      <w:pPr>
-        <w:pStyle w:val="MDPI22heading2"/>
-      </w:pPr>
-      <w:r>
-        <w:t xml:space="preserve">3.4 </w:t>
       </w:r>
       <w:r>
         <w:t>Classification evaluation metrics</w:t>
@@ -2863,7 +2702,7 @@
         <w:pStyle w:val="MDPI21heading1"/>
       </w:pPr>
       <w:r>
-        <w:t>4</w:t>
+        <w:t>3</w:t>
       </w:r>
       <w:r>
         <w:t>. Results</w:t>
@@ -2874,7 +2713,10 @@
         <w:pStyle w:val="MDPI22heading2"/>
       </w:pPr>
       <w:r>
-        <w:t>4.1 MUSE model optimization</w:t>
+        <w:t>3</w:t>
+      </w:r>
+      <w:r>
+        <w:t>.1 MUSE model optimization</w:t>
       </w:r>
     </w:p>
     <w:p>
@@ -3726,7 +3568,11 @@
         <w:pStyle w:val="MDPI22heading2"/>
       </w:pPr>
       <w:r>
-        <w:t>4.2 Classification results</w:t>
+        <w:lastRenderedPageBreak/>
+        <w:t>3</w:t>
+      </w:r>
+      <w:r>
+        <w:t>.2 Classification results</w:t>
       </w:r>
     </w:p>
     <w:p>
@@ -3766,11 +3612,7 @@
         <w:t>3</w:t>
       </w:r>
       <w:r>
-        <w:t xml:space="preserve"> indicates that running and biking are quite unambiguously discriminative in the feature space. Running has been confused only with walking, although based on the data category analysis there was potential for greater confusion. Only 2,7% of running activities were classified as walking, but correspondingly 16,7% of </w:t>
-      </w:r>
-      <w:r>
-        <w:lastRenderedPageBreak/>
-        <w:t xml:space="preserve">walking activities as running. Walking was all the way problematic category in overall since almost half of them were classified as something else and it was confused also with all other categories (8,3%). </w:t>
+        <w:t xml:space="preserve"> indicates that running and biking are quite unambiguously discriminative in the feature space. Running has been confused only with walking, although based on the data category analysis there was potential for greater confusion. Only 2,7% of running activities were classified as walking, but correspondingly 16,7% of walking activities as running. Walking was all the way problematic category in overall since almost half of them were classified as something else and it was confused also with all other categories (8,3%). </w:t>
       </w:r>
       <w:r>
         <w:t>Of</w:t>
@@ -5828,11 +5670,10 @@
         <w:pStyle w:val="MDPI22heading2"/>
       </w:pPr>
       <w:r>
-        <w:rPr>
-          <w:b/>
-          <w:bCs/>
-        </w:rPr>
-        <w:t>4.3 ROC-</w:t>
+        <w:t>3</w:t>
+      </w:r>
+      <w:r>
+        <w:t>.3 ROC-</w:t>
       </w:r>
       <w:r>
         <w:t>AUC analysis</w:t>
@@ -5869,7 +5710,11 @@
         <w:t>better</w:t>
       </w:r>
       <w:r>
-        <w:t xml:space="preserve"> observation. Also, the 1-vs-rest method naturally implies that 0.5 must be selected as a threshold value representing the worst case scenario in a binary classification and that is drawn as a dashed line. From the figure can be seen that skiing and r-skiing did not succeed as well, and their AUC score is slightly smaller (98%). That will be explained due to their mutual confusion. However, the good results for walking activity is because from the rest activities only running had 2,7% confusion with walking category while any other was predicted as walking activity. That is an important factor when we also consider the support value 12 for walking which is only </w:t>
+        <w:t xml:space="preserve"> observation. Also, the 1-vs-rest method naturally implies that 0.5 must be selected as a threshold value representing the worst case scenario in a binary classification and that is drawn as a dashed </w:t>
+      </w:r>
+      <w:r>
+        <w:lastRenderedPageBreak/>
+        <w:t xml:space="preserve">line. From the figure can be seen that skiing and r-skiing did not succeed as well, and their AUC score is slightly smaller (98%). That will be explained due to their mutual confusion. However, the good results for walking activity is because from the rest activities only running had 2,7% confusion with walking category while any other was predicted as walking activity. That is an important factor when we also consider the support value 12 for walking which is only </w:t>
       </w:r>
       <m:oMath>
         <m:r>
@@ -5891,7 +5736,6 @@
         </w:rPr>
       </w:pPr>
       <w:r>
-        <w:lastRenderedPageBreak/>
         <mc:AlternateContent>
           <mc:Choice Requires="wps">
             <w:drawing>
@@ -5953,11 +5797,11 @@
                                           <pic:cNvPicPr/>
                                         </pic:nvPicPr>
                                         <pic:blipFill rotWithShape="1">
-                                          <a:blip r:embed="rId17" cstate="print">
+                                          <a:blip r:embed="rId15" cstate="print">
                                             <a:extLst>
                                               <a:ext uri="{BEBA8EAE-BF5A-486C-A8C5-ECC9F3942E4B}">
                                                 <a14:imgProps xmlns:a14="http://schemas.microsoft.com/office/drawing/2010/main">
-                                                  <a14:imgLayer r:embed="rId18">
+                                                  <a14:imgLayer r:embed="rId16">
                                                     <a14:imgEffect>
                                                       <a14:saturation sat="300000"/>
                                                     </a14:imgEffect>
@@ -6018,11 +5862,11 @@
                                           <pic:cNvPicPr/>
                                         </pic:nvPicPr>
                                         <pic:blipFill rotWithShape="1">
-                                          <a:blip r:embed="rId17" cstate="print">
+                                          <a:blip r:embed="rId15" cstate="print">
                                             <a:extLst>
                                               <a:ext uri="{BEBA8EAE-BF5A-486C-A8C5-ECC9F3942E4B}">
                                                 <a14:imgProps xmlns:a14="http://schemas.microsoft.com/office/drawing/2010/main">
-                                                  <a14:imgLayer r:embed="rId18">
+                                                  <a14:imgLayer r:embed="rId16">
                                                     <a14:imgEffect>
                                                       <a14:saturation sat="300000"/>
                                                     </a14:imgEffect>
@@ -6083,7 +5927,7 @@
                                           <pic:cNvPicPr/>
                                         </pic:nvPicPr>
                                         <pic:blipFill rotWithShape="1">
-                                          <a:blip r:embed="rId19">
+                                          <a:blip r:embed="rId17">
                                             <a:extLst>
                                               <a:ext uri="{28A0092B-C50C-407E-A947-70E740481C1C}">
                                                 <a14:useLocalDpi xmlns:a14="http://schemas.microsoft.com/office/drawing/2010/main" val="0"/>
@@ -6161,7 +6005,7 @@
           </mc:Choice>
           <mc:Fallback>
             <w:pict>
-              <v:shape w14:anchorId="57400432" id="Text Box 10" o:spid="_x0000_s1027" type="#_x0000_t202" style="position:absolute;left:0;text-align:left;margin-left:0;margin-top:-.05pt;width:522.75pt;height:400.3pt;z-index:251661312;visibility:visible;mso-wrap-style:square;mso-width-percent:0;mso-height-percent:0;mso-wrap-distance-left:9pt;mso-wrap-distance-top:0;mso-wrap-distance-right:9pt;mso-wrap-distance-bottom:0;mso-position-horizontal:left;mso-position-horizontal-relative:margin;mso-position-vertical:absolute;mso-position-vertical-relative:margin;mso-width-percent:0;mso-height-percent:0;mso-width-relative:margin;mso-height-relative:margin;v-text-anchor:top" o:gfxdata="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" fillcolor="white [3201]" stroked="f" strokeweight=".5pt">
+              <v:shape w14:anchorId="57400432" id="Text Box 10" o:spid="_x0000_s1028" type="#_x0000_t202" style="position:absolute;left:0;text-align:left;margin-left:0;margin-top:-.05pt;width:522.75pt;height:400.3pt;z-index:251661312;visibility:visible;mso-wrap-style:square;mso-width-percent:0;mso-height-percent:0;mso-wrap-distance-left:9pt;mso-wrap-distance-top:0;mso-wrap-distance-right:9pt;mso-wrap-distance-bottom:0;mso-position-horizontal:left;mso-position-horizontal-relative:margin;mso-position-vertical:absolute;mso-position-vertical-relative:margin;mso-width-percent:0;mso-height-percent:0;mso-width-relative:margin;mso-height-relative:margin;v-text-anchor:top" o:gfxdata="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" fillcolor="white [3201]" stroked="f" strokeweight=".5pt">
                 <v:textbox style="mso-fit-shape-to-text:t" inset="0,0,0,0">
                   <w:txbxContent>
                     <w:p>
@@ -6188,11 +6032,11 @@
                                     <pic:cNvPicPr/>
                                   </pic:nvPicPr>
                                   <pic:blipFill rotWithShape="1">
-                                    <a:blip r:embed="rId17" cstate="print">
+                                    <a:blip r:embed="rId15" cstate="print">
                                       <a:extLst>
                                         <a:ext uri="{BEBA8EAE-BF5A-486C-A8C5-ECC9F3942E4B}">
                                           <a14:imgProps xmlns:a14="http://schemas.microsoft.com/office/drawing/2010/main">
-                                            <a14:imgLayer r:embed="rId18">
+                                            <a14:imgLayer r:embed="rId16">
                                               <a14:imgEffect>
                                                 <a14:saturation sat="300000"/>
                                               </a14:imgEffect>
@@ -6253,11 +6097,11 @@
                                     <pic:cNvPicPr/>
                                   </pic:nvPicPr>
                                   <pic:blipFill rotWithShape="1">
-                                    <a:blip r:embed="rId17" cstate="print">
+                                    <a:blip r:embed="rId15" cstate="print">
                                       <a:extLst>
                                         <a:ext uri="{BEBA8EAE-BF5A-486C-A8C5-ECC9F3942E4B}">
                                           <a14:imgProps xmlns:a14="http://schemas.microsoft.com/office/drawing/2010/main">
-                                            <a14:imgLayer r:embed="rId18">
+                                            <a14:imgLayer r:embed="rId16">
                                               <a14:imgEffect>
                                                 <a14:saturation sat="300000"/>
                                               </a14:imgEffect>
@@ -6318,7 +6162,7 @@
                                     <pic:cNvPicPr/>
                                   </pic:nvPicPr>
                                   <pic:blipFill rotWithShape="1">
-                                    <a:blip r:embed="rId19">
+                                    <a:blip r:embed="rId17">
                                       <a:extLst>
                                         <a:ext uri="{28A0092B-C50C-407E-A947-70E740481C1C}">
                                           <a14:useLocalDpi xmlns:a14="http://schemas.microsoft.com/office/drawing/2010/main" val="0"/>
@@ -6383,7 +6227,10 @@
         </mc:AlternateContent>
       </w:r>
       <w:r>
-        <w:t>4.4 Signal length analysis</w:t>
+        <w:t>3</w:t>
+      </w:r>
+      <w:r>
+        <w:t>.4 Signal length analysis</w:t>
       </w:r>
     </w:p>
     <w:p>
@@ -6399,14 +6246,10 @@
         <w:pStyle w:val="MDPI31text"/>
       </w:pPr>
       <w:r>
-        <w:rPr>
-          <w:b/>
-          <w:bCs/>
-        </w:rPr>
-        <w:t>Early classification:</w:t>
-      </w:r>
-      <w:r>
-        <w:t xml:space="preserve"> In addition to a manual classification point selection in optimal signal length evaluation as described previously we used recently developed method called Early Time Series Classification (eTSC) [11]. ETSC is the method of classifying a time series with a minimal amount of data to achieve the highest possible accuracy. The challenge of eTSC method is in tradeoff between two conflicting goals, maximizing accuracy and trying to speed up classification process by determining when enough data of a time series is seen to make a decision. Using the whole available data usually improves classification accuracy but extends classification time, whereas earlier classification with less input data often leads to inferior accuracy. This kind of methods have been developed and tested in several studies during the past decade [11–13].</w:t>
+        <w:t>Early classification: In</w:t>
+      </w:r>
+      <w:r>
+        <w:t xml:space="preserve"> addition to a manual classification point selection in optimal signal length evaluation as described previously we used recently developed method called Early Time Series Classification (eTSC) [11]. ETSC is the method of classifying a time series with a minimal amount of data to achieve the highest possible accuracy. The challenge of eTSC method is in tradeoff between two conflicting goals, maximizing accuracy and trying to speed up classification process by determining when enough data of a time series is seen to make a decision. Using the whole available data usually improves classification accuracy but extends classification time, whereas earlier classification with less input data often leads to inferior accuracy. This kind of methods have been developed and tested in several studies during the past decade [11–13].</w:t>
       </w:r>
     </w:p>
     <w:p>
@@ -6414,17 +6257,14 @@
         <w:pStyle w:val="MDPI31text"/>
       </w:pPr>
       <w:r>
+        <w:lastRenderedPageBreak/>
         <w:t xml:space="preserve">The TEASER algorithm [11] was applied to the data by using 11 classification points in the range [10, 60] with a step value of five. For TEASER algorithm the same optimized MUSE classifier with the same training-test data were used. TEASER consumed 492 seconds in the study test environment to determine earliness and conduct the appropriate classifications using MUSE as a slave classifier. Table </w:t>
       </w:r>
       <w:r>
         <w:t>4</w:t>
       </w:r>
       <w:r>
-        <w:t xml:space="preserve"> summarizes statistics regarding eTSC results. According to the results in the test data, by using 33 percent (~20/60) of the </w:t>
-      </w:r>
-      <w:r>
-        <w:lastRenderedPageBreak/>
-        <w:t xml:space="preserve">data accuracy of 86% has been achieved, which corresponds to observed accuracy in </w:t>
+        <w:t xml:space="preserve"> summarizes statistics regarding eTSC results. According to the results in the test data, by using 33 percent (~20/60) of the data accuracy of 86% has been achieved, which corresponds to observed accuracy in </w:t>
       </w:r>
       <w:r>
         <w:t>F</w:t>
@@ -6507,7 +6347,7 @@
                                           <pic:cNvPicPr/>
                                         </pic:nvPicPr>
                                         <pic:blipFill rotWithShape="1">
-                                          <a:blip r:embed="rId20"/>
+                                          <a:blip r:embed="rId18"/>
                                           <a:srcRect t="11849"/>
                                           <a:stretch/>
                                         </pic:blipFill>
@@ -6591,7 +6431,7 @@
           </mc:Choice>
           <mc:Fallback>
             <w:pict>
-              <v:shape w14:anchorId="08B52448" id="Text Box 2" o:spid="_x0000_s1028" type="#_x0000_t202" style="position:absolute;left:0;text-align:left;margin-left:0;margin-top:0;width:524.1pt;height:94.45pt;z-index:251663360;visibility:visible;mso-wrap-style:square;mso-width-percent:0;mso-wrap-distance-left:9pt;mso-wrap-distance-top:0;mso-wrap-distance-right:9pt;mso-wrap-distance-bottom:0;mso-position-horizontal:center;mso-position-horizontal-relative:margin;mso-position-vertical:top;mso-position-vertical-relative:margin;mso-width-percent:0;mso-width-relative:margin;v-text-anchor:top" o:gfxdata="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" fillcolor="white [3201]" stroked="f" strokeweight=".5pt">
+              <v:shape w14:anchorId="08B52448" id="_x0000_s1029" type="#_x0000_t202" style="position:absolute;left:0;text-align:left;margin-left:0;margin-top:0;width:524.1pt;height:94.45pt;z-index:251663360;visibility:visible;mso-wrap-style:square;mso-width-percent:0;mso-wrap-distance-left:9pt;mso-wrap-distance-top:0;mso-wrap-distance-right:9pt;mso-wrap-distance-bottom:0;mso-position-horizontal:center;mso-position-horizontal-relative:margin;mso-position-vertical:top;mso-position-vertical-relative:margin;mso-width-percent:0;mso-width-relative:margin;v-text-anchor:top" o:gfxdata="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" fillcolor="white [3201]" stroked="f" strokeweight=".5pt">
                 <v:textbox style="mso-fit-shape-to-text:t" inset="0,0,0,0">
                   <w:txbxContent>
                     <w:p>
@@ -6622,7 +6462,7 @@
                                     <pic:cNvPicPr/>
                                   </pic:nvPicPr>
                                   <pic:blipFill rotWithShape="1">
-                                    <a:blip r:embed="rId20"/>
+                                    <a:blip r:embed="rId18"/>
                                     <a:srcRect t="11849"/>
                                     <a:stretch/>
                                   </pic:blipFill>
@@ -7281,7 +7121,7 @@
         <w:pStyle w:val="MDPI21heading1"/>
       </w:pPr>
       <w:r>
-        <w:t>5</w:t>
+        <w:t>4</w:t>
       </w:r>
       <w:r>
         <w:t>. Discussion</w:t>
@@ -7300,7 +7140,10 @@
         <w:pStyle w:val="MDPI22heading2"/>
       </w:pPr>
       <w:r>
-        <w:t xml:space="preserve">5.1 </w:t>
+        <w:t>4</w:t>
+      </w:r>
+      <w:r>
+        <w:t xml:space="preserve">.1 </w:t>
       </w:r>
       <w:r>
         <w:t>Misclassification analysis</w:t>
@@ -7317,7 +7160,11 @@
         <w:t>Figure 10</w:t>
       </w:r>
       <w:r>
-        <w:t>. Then the original signals for each feature have been visualized together with these mean signals. This will help us to analyze, not only in terms of single numbers, but also visually if the investigated signal has some exceptional characteristics, which may cause problems when conducting classification. In our analysis we investigate misclassified biking activity with the predicted label of R-Skiing. As can be concluded from the figure, Heart Rate feature follows unambiguously biking average, but confusion comes from Speed and Altitude dimensions. The investigated biking activity has been significantly slower than average biking activities in general. In the same way, altitude of the biking activity has been exceptionally low, and closer to R-Skiing than the correct category.</w:t>
+        <w:t xml:space="preserve">. Then the original signals for each feature have been visualized together with these mean signals. This will help us to analyze, not only in terms of single numbers, but also visually if the investigated signal has some exceptional characteristics, which may cause problems when conducting classification. In our analysis we investigate </w:t>
+      </w:r>
+      <w:r>
+        <w:lastRenderedPageBreak/>
+        <w:t>misclassified biking activity with the predicted label of R-Skiing. As can be concluded from the figure, Heart Rate feature follows unambiguously biking average, but confusion comes from Speed and Altitude dimensions. The investigated biking activity has been significantly slower than average biking activities in general. In the same way, altitude of the biking activity has been exceptionally low, and closer to R-Skiing than the correct category.</w:t>
       </w:r>
     </w:p>
     <w:p>
@@ -7328,7 +7175,6 @@
         <w:rPr>
           <w:noProof/>
         </w:rPr>
-        <w:lastRenderedPageBreak/>
         <mc:AlternateContent>
           <mc:Choice Requires="wps">
             <w:drawing>
@@ -7390,7 +7236,7 @@
                                           <pic:cNvPicPr/>
                                         </pic:nvPicPr>
                                         <pic:blipFill>
-                                          <a:blip r:embed="rId21">
+                                          <a:blip r:embed="rId19">
                                             <a:extLst>
                                               <a:ext uri="{28A0092B-C50C-407E-A947-70E740481C1C}">
                                                 <a14:useLocalDpi xmlns:a14="http://schemas.microsoft.com/office/drawing/2010/main" val="0"/>
@@ -7439,7 +7285,7 @@
                                           <pic:cNvPicPr/>
                                         </pic:nvPicPr>
                                         <pic:blipFill>
-                                          <a:blip r:embed="rId22">
+                                          <a:blip r:embed="rId20">
                                             <a:extLst>
                                               <a:ext uri="{28A0092B-C50C-407E-A947-70E740481C1C}">
                                                 <a14:useLocalDpi xmlns:a14="http://schemas.microsoft.com/office/drawing/2010/main" val="0"/>
@@ -7488,7 +7334,7 @@
                                           <pic:cNvPicPr/>
                                         </pic:nvPicPr>
                                         <pic:blipFill>
-                                          <a:blip r:embed="rId23">
+                                          <a:blip r:embed="rId21">
                                             <a:extLst>
                                               <a:ext uri="{28A0092B-C50C-407E-A947-70E740481C1C}">
                                                 <a14:useLocalDpi xmlns:a14="http://schemas.microsoft.com/office/drawing/2010/main" val="0"/>
@@ -7552,7 +7398,7 @@
           </mc:Choice>
           <mc:Fallback>
             <w:pict>
-              <v:shape w14:anchorId="7D7D7D8E" id="Text Box 12" o:spid="_x0000_s1029" type="#_x0000_t202" style="position:absolute;left:0;text-align:left;margin-left:0;margin-top:0;width:522pt;height:338.65pt;z-index:251667456;visibility:visible;mso-wrap-style:square;mso-width-percent:0;mso-height-percent:0;mso-wrap-distance-left:9pt;mso-wrap-distance-top:0;mso-wrap-distance-right:9pt;mso-wrap-distance-bottom:0;mso-position-horizontal:center;mso-position-horizontal-relative:margin;mso-position-vertical:top;mso-position-vertical-relative:margin;mso-width-percent:0;mso-height-percent:0;mso-width-relative:margin;mso-height-relative:margin;v-text-anchor:top" o:gfxdata="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" fillcolor="white [3201]" stroked="f" strokeweight=".5pt">
+              <v:shape w14:anchorId="7D7D7D8E" id="Text Box 12" o:spid="_x0000_s1030" type="#_x0000_t202" style="position:absolute;left:0;text-align:left;margin-left:0;margin-top:0;width:522pt;height:338.65pt;z-index:251667456;visibility:visible;mso-wrap-style:square;mso-width-percent:0;mso-height-percent:0;mso-wrap-distance-left:9pt;mso-wrap-distance-top:0;mso-wrap-distance-right:9pt;mso-wrap-distance-bottom:0;mso-position-horizontal:center;mso-position-horizontal-relative:margin;mso-position-vertical:top;mso-position-vertical-relative:margin;mso-width-percent:0;mso-height-percent:0;mso-width-relative:margin;mso-height-relative:margin;v-text-anchor:top" o:gfxdata="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" fillcolor="white [3201]" stroked="f" strokeweight=".5pt">
                 <v:textbox style="mso-fit-shape-to-text:t" inset="0,0,0,0">
                   <w:txbxContent>
                     <w:p>
@@ -7579,7 +7425,7 @@
                                     <pic:cNvPicPr/>
                                   </pic:nvPicPr>
                                   <pic:blipFill>
-                                    <a:blip r:embed="rId21">
+                                    <a:blip r:embed="rId19">
                                       <a:extLst>
                                         <a:ext uri="{28A0092B-C50C-407E-A947-70E740481C1C}">
                                           <a14:useLocalDpi xmlns:a14="http://schemas.microsoft.com/office/drawing/2010/main" val="0"/>
@@ -7628,7 +7474,7 @@
                                     <pic:cNvPicPr/>
                                   </pic:nvPicPr>
                                   <pic:blipFill>
-                                    <a:blip r:embed="rId22">
+                                    <a:blip r:embed="rId20">
                                       <a:extLst>
                                         <a:ext uri="{28A0092B-C50C-407E-A947-70E740481C1C}">
                                           <a14:useLocalDpi xmlns:a14="http://schemas.microsoft.com/office/drawing/2010/main" val="0"/>
@@ -7677,7 +7523,7 @@
                                     <pic:cNvPicPr/>
                                   </pic:nvPicPr>
                                   <pic:blipFill>
-                                    <a:blip r:embed="rId23">
+                                    <a:blip r:embed="rId21">
                                       <a:extLst>
                                         <a:ext uri="{28A0092B-C50C-407E-A947-70E740481C1C}">
                                           <a14:useLocalDpi xmlns:a14="http://schemas.microsoft.com/office/drawing/2010/main" val="0"/>
@@ -7728,7 +7574,11 @@
         </mc:AlternateContent>
       </w:r>
       <w:r>
-        <w:t xml:space="preserve">As it might naturally happen quite often, that some biking activities may have much lower intensity implicating lower speed, these activities are poorly distinguishable using summary statistics of the signals. The situation is not better with time series statistics, where we consider interdependency of consecutive values, because that aspect neither offers sufficient discriminative characteristics between these particular activities. However, as we know that in biking activity higher speed can be maintained by a less effort implying lower heart rate, activities should be well discriminated by inspecting interdependency of features itself. In other words, when the speed value of biking activity comes closer to R-Skiing, we should determine predicted label by heart rate, or controversary. To be clear: if the heart rate value follows biking average, then if speed is considerably lower than biking average at the same time, then the activity is very likely skiing or R-Skiing. This decision making process is clearly visible in this misclassified case, Biking predicted as R-Skiing. Therefore, the mistake cannot be taken as a model weakness, but rather problematic sport activity, that might not possibly be classified correctly using study dataset. It is also reasonable to mention a known fact, that in the applied dataset biking and roller skiing activities have been performed in very similar conditions: the same road sections with the similar altitude value, altitude derivatives etc. We may extract shapelet features, such as slope, derivative slope, or wavelet as in </w:t>
+        <w:t xml:space="preserve">As it might naturally happen quite often, that some biking activities may have much lower intensity implicating lower speed, these activities are poorly distinguishable using summary statistics of the signals. The situation is not better with time series statistics, where we consider interdependency of consecutive values, because that aspect neither offers sufficient discriminative characteristics between these particular activities. However, as we know that in biking activity higher speed can be maintained by a less effort implying lower heart rate, activities should be well discriminated by inspecting interdependency of features itself. In other words, when the speed value of biking activity comes closer to R-Skiing, we should determine predicted label by heart rate, or controversary. To be clear: if the heart rate value follows biking average, then if speed is considerably lower than biking average at the same time, then the activity is very likely skiing or R-Skiing. This decision making process is clearly visible in this misclassified case, Biking predicted as R-Skiing. Therefore, the mistake cannot be taken as a model weakness, but </w:t>
+      </w:r>
+      <w:r>
+        <w:lastRenderedPageBreak/>
+        <w:t xml:space="preserve">rather problematic sport activity, that might not possibly be classified correctly using study dataset. It is also reasonable to mention a known fact, that in the applied dataset biking and roller skiing activities have been performed in very similar conditions: the same road sections with the similar altitude value, altitude derivatives etc. We may extract shapelet features, such as slope, derivative slope, or wavelet as in </w:t>
       </w:r>
       <w:r>
         <w:t>F</w:t>
@@ -7748,7 +7598,6 @@
         <w:pStyle w:val="MDPI22heading2"/>
       </w:pPr>
       <w:r>
-        <w:lastRenderedPageBreak/>
         <mc:AlternateContent>
           <mc:Choice Requires="wps">
             <w:drawing>
@@ -7802,7 +7651,7 @@
                                 <wp:inline distT="0" distB="0" distL="0" distR="0" wp14:anchorId="7F2470B6" wp14:editId="723BC9F1">
                                   <wp:extent cx="4961244" cy="1185367"/>
                                   <wp:effectExtent l="0" t="0" r="0" b="0"/>
-                                  <wp:docPr id="2132073360" name="Picture 20" descr="A picture containing text, line, diagram, font&#10;&#10;Description automatically generated"/>
+                                  <wp:docPr id="1040103585" name="Picture 1040103585" descr="A picture containing text, line, diagram, font&#10;&#10;Description automatically generated"/>
                                   <wp:cNvGraphicFramePr>
                                     <a:graphicFrameLocks xmlns:a="http://schemas.openxmlformats.org/drawingml/2006/main" noChangeAspect="1"/>
                                   </wp:cNvGraphicFramePr>
@@ -7814,7 +7663,7 @@
                                           <pic:cNvPicPr/>
                                         </pic:nvPicPr>
                                         <pic:blipFill rotWithShape="1">
-                                          <a:blip r:embed="rId24">
+                                          <a:blip r:embed="rId22">
                                             <a:extLst>
                                               <a:ext uri="{28A0092B-C50C-407E-A947-70E740481C1C}">
                                                 <a14:useLocalDpi xmlns:a14="http://schemas.microsoft.com/office/drawing/2010/main" val="0"/>
@@ -7882,7 +7731,7 @@
           </mc:Choice>
           <mc:Fallback>
             <w:pict>
-              <v:shape w14:anchorId="3189CD4E" id="Text Box 20" o:spid="_x0000_s1030" type="#_x0000_t202" style="position:absolute;left:0;text-align:left;margin-left:0;margin-top:12.7pt;width:522.75pt;height:78.3pt;z-index:251669504;visibility:visible;mso-wrap-style:square;mso-width-percent:0;mso-wrap-distance-left:9pt;mso-wrap-distance-top:0;mso-wrap-distance-right:9pt;mso-wrap-distance-bottom:0;mso-position-horizontal:absolute;mso-position-horizontal-relative:margin;mso-position-vertical:absolute;mso-position-vertical-relative:margin;mso-width-percent:0;mso-width-relative:margin;v-text-anchor:top" o:gfxdata="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" fillcolor="white [3201]" stroked="f" strokeweight=".5pt">
+              <v:shape w14:anchorId="3189CD4E" id="Text Box 20" o:spid="_x0000_s1031" type="#_x0000_t202" style="position:absolute;left:0;text-align:left;margin-left:0;margin-top:12.7pt;width:522.75pt;height:78.3pt;z-index:251669504;visibility:visible;mso-wrap-style:square;mso-width-percent:0;mso-wrap-distance-left:9pt;mso-wrap-distance-top:0;mso-wrap-distance-right:9pt;mso-wrap-distance-bottom:0;mso-position-horizontal:absolute;mso-position-horizontal-relative:margin;mso-position-vertical:absolute;mso-position-vertical-relative:margin;mso-width-percent:0;mso-width-relative:margin;v-text-anchor:top" o:gfxdata="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" fillcolor="white [3201]" stroked="f" strokeweight=".5pt">
                 <v:textbox style="mso-fit-shape-to-text:t" inset="0,0,0,0">
                   <w:txbxContent>
                     <w:p>
@@ -7901,7 +7750,7 @@
                           <wp:inline distT="0" distB="0" distL="0" distR="0" wp14:anchorId="7F2470B6" wp14:editId="723BC9F1">
                             <wp:extent cx="4961244" cy="1185367"/>
                             <wp:effectExtent l="0" t="0" r="0" b="0"/>
-                            <wp:docPr id="2132073360" name="Picture 20" descr="A picture containing text, line, diagram, font&#10;&#10;Description automatically generated"/>
+                            <wp:docPr id="1040103585" name="Picture 1040103585" descr="A picture containing text, line, diagram, font&#10;&#10;Description automatically generated"/>
                             <wp:cNvGraphicFramePr>
                               <a:graphicFrameLocks xmlns:a="http://schemas.openxmlformats.org/drawingml/2006/main" noChangeAspect="1"/>
                             </wp:cNvGraphicFramePr>
@@ -7913,7 +7762,7 @@
                                     <pic:cNvPicPr/>
                                   </pic:nvPicPr>
                                   <pic:blipFill rotWithShape="1">
-                                    <a:blip r:embed="rId24">
+                                    <a:blip r:embed="rId22">
                                       <a:extLst>
                                         <a:ext uri="{28A0092B-C50C-407E-A947-70E740481C1C}">
                                           <a14:useLocalDpi xmlns:a14="http://schemas.microsoft.com/office/drawing/2010/main" val="0"/>
@@ -7971,7 +7820,10 @@
         </mc:AlternateContent>
       </w:r>
       <w:r>
-        <w:t xml:space="preserve">5.2 </w:t>
+        <w:t>4</w:t>
+      </w:r>
+      <w:r>
+        <w:t xml:space="preserve">.2 </w:t>
       </w:r>
       <w:r>
         <w:t>Discussion summary</w:t>
@@ -7990,7 +7842,7 @@
         <w:pStyle w:val="MDPI31text"/>
       </w:pPr>
       <w:r>
-        <w:t xml:space="preserve">Complicating classification model without domain knowledge may not provide desired results. By developing an accurate model using the knowledge about, for example, that the heart rate responses to uphill’s distinctively among sports, we could develop better functioning model. Despite MUSE constructs words of the multivariate signals considering interdependency of the dimensions, it does not seem to provide sufficient built-in method to consider, for ex-ample, derivatives of the features and their correlations, and thus separate data transformations are needed. In the investigated misclassification incident sufficient information in the data quite obviously exist but currently MUSE is not able to extract that information from the signal in order to help to improve accuracy of the classification. That might also reveal the possible fact that segment selection from the original data becomes extremely crucial when using the dataset collected in uncontrolled conditions. However, the original idea was to classify sport using time series data from the premise where we have knowledge about the diverging </w:t>
+        <w:t xml:space="preserve">Complicating classification model without domain knowledge may not provide desired results. By developing an accurate model using the knowledge about, for example, that the heart rate responses to uphill’s distinctively among sports, we could develop better functioning model. Despite MUSE constructs words of the multivariate signals considering interdependency of the dimensions, it does not seem to provide sufficient built-in method to consider, for example, derivatives of the features and their correlations, and thus separate data transformations are needed. In the investigated misclassification incident sufficient information in the data quite obviously exist but currently MUSE is not able to extract that information from the signal in order to help to improve accuracy of the classification. That might also reveal the possible fact that segment selection from the original data becomes extremely crucial when using the dataset collected in uncontrolled conditions. However, the original idea was to classify sport using time series data from the premise where we have knowledge about the diverging </w:t>
       </w:r>
       <w:r>
         <w:t>correlation</w:t>
@@ -8004,7 +7856,7 @@
         <w:pStyle w:val="MDPI21heading1"/>
       </w:pPr>
       <w:r>
-        <w:t>6</w:t>
+        <w:t>5</w:t>
       </w:r>
       <w:r>
         <w:t>. Conclusions</w:t>
@@ -8015,11 +7867,8 @@
         <w:pStyle w:val="MDPI31text"/>
       </w:pPr>
       <w:r>
-        <w:t xml:space="preserve">The results of the study indicate that multivariate time series classification can provide a well performing method to classify a newly introduced multidimensional time series dataset of sport activities, recorded by an individual athlete. The MUSE, which utilizes symbolic representation of signals using SFA transformation, was validated to be well applicable. When using genuine data from uncontrolled environment it produced 93% accuracy with 50 seconds signals. Further the results of the study show that the introduced dataset does not seem to have significant amount of problematic individual </w:t>
-      </w:r>
-      <w:r>
         <w:lastRenderedPageBreak/>
-        <w:t>instances which may interfere the classification but many of the misclassified signals could be classified correctly using traditional CML with extracted summary features from the signals.</w:t>
+        <w:t>The results of the study indicate that multivariate time series classification can provide a well performing method to classify a newly introduced multidimensional time series dataset of sport activities, recorded by an individual athlete. The MUSE, which utilizes symbolic representation of signals using SFA transformation, was validated to be well applicable. When using genuine data from uncontrolled environment it produced 93% accuracy with 50 seconds signals. Further the results of the study show that the introduced dataset does not seem to have significant amount of problematic individual instances which may interfere the classification but many of the misclassified signals could be classified correctly using traditional CML with extracted summary features from the signals.</w:t>
       </w:r>
     </w:p>
     <w:p>
@@ -8031,12 +7880,9 @@
       </w:r>
       <w:r>
         <w:rPr>
-          <w:b/>
-        </w:rPr>
-        <w:t>classification</w:t>
-      </w:r>
-      <w:r>
-        <w:t>.</w:t>
+          <w:bCs/>
+        </w:rPr>
+        <w:t>classification.</w:t>
       </w:r>
     </w:p>
     <w:p>
@@ -8074,7 +7920,7 @@
       <w:r>
         <w:t xml:space="preserve"> in </w:t>
       </w:r>
-      <w:hyperlink r:id="rId25" w:history="1">
+      <w:hyperlink r:id="rId23" w:history="1">
         <w:r>
           <w:rPr>
             <w:rStyle w:val="Hyperlink"/>
@@ -8118,7 +7964,7 @@
       <w:r>
         <w:t xml:space="preserve"> in </w:t>
       </w:r>
-      <w:hyperlink r:id="rId26" w:history="1">
+      <w:hyperlink r:id="rId24" w:history="1">
         <w:r>
           <w:rPr>
             <w:rStyle w:val="Hyperlink"/>
@@ -8149,7 +7995,7 @@
       <w:r>
         <w:t xml:space="preserve">The data presented in this study are openly available in </w:t>
       </w:r>
-      <w:hyperlink r:id="rId27" w:history="1">
+      <w:hyperlink r:id="rId25" w:history="1">
         <w:r>
           <w:rPr>
             <w:rStyle w:val="Hyperlink"/>
@@ -8311,7 +8157,13 @@
         <w:t xml:space="preserve">: Local computer, data </w:t>
       </w:r>
       <w:r>
-        <w:t>downloaded to the ram memory when executing classification</w:t>
+        <w:t xml:space="preserve">downloaded to the </w:t>
+      </w:r>
+      <w:r>
+        <w:t>RAM</w:t>
+      </w:r>
+      <w:r>
+        <w:t xml:space="preserve"> when executing classification</w:t>
       </w:r>
       <w:r>
         <w:t>.</w:t>
@@ -8840,6 +8692,7 @@
                 <w:sz w:val="18"/>
                 <w:szCs w:val="18"/>
               </w:rPr>
+              <w:lastRenderedPageBreak/>
               <w:t>Gender</w:t>
             </w:r>
           </w:p>
@@ -9074,7 +8927,6 @@
         <w:ind w:left="0"/>
       </w:pPr>
       <w:r>
-        <w:lastRenderedPageBreak/>
         <w:t>References</w:t>
       </w:r>
     </w:p>
@@ -9685,10 +9537,10 @@
       </w:r>
     </w:p>
     <w:sectPr>
-      <w:headerReference w:type="even" r:id="rId28"/>
-      <w:headerReference w:type="default" r:id="rId29"/>
-      <w:headerReference w:type="first" r:id="rId30"/>
-      <w:footerReference w:type="first" r:id="rId31"/>
+      <w:headerReference w:type="even" r:id="rId26"/>
+      <w:headerReference w:type="default" r:id="rId27"/>
+      <w:headerReference w:type="first" r:id="rId28"/>
+      <w:footerReference w:type="first" r:id="rId29"/>
       <w:type w:val="continuous"/>
       <w:pgSz w:w="11906" w:h="16838" w:code="9"/>
       <w:pgMar w:top="1417" w:right="720" w:bottom="1077" w:left="720" w:header="1020" w:footer="340" w:gutter="0"/>
@@ -9732,152 +9584,68 @@
 <w:ftr xmlns:wpc="http://schemas.microsoft.com/office/word/2010/wordprocessingCanvas" xmlns:cx="http://schemas.microsoft.com/office/drawing/2014/chartex" xmlns:cx1="http://schemas.microsoft.com/office/drawing/2015/9/8/chartex" xmlns:cx2="http://schemas.microsoft.com/office/drawing/2015/10/21/chartex" xmlns:cx3="http://schemas.microsoft.com/office/drawing/2016/5/9/chartex" xmlns:cx4="http://schemas.microsoft.com/office/drawing/2016/5/10/chartex" xmlns:cx5="http://schemas.microsoft.com/office/drawing/2016/5/11/chartex" xmlns:cx6="http://schemas.microsoft.com/office/drawing/2016/5/12/chartex" xmlns:cx7="http://schemas.microsoft.com/office/drawing/2016/5/13/chartex" xmlns:cx8="http://schemas.microsoft.com/office/drawing/2016/5/14/chartex" xmlns:mc="http://schemas.openxmlformats.org/markup-compatibility/2006" xmlns:aink="http://schemas.microsoft.com/office/drawing/2016/ink" xmlns:am3d="http://schemas.microsoft.com/office/drawing/2017/model3d" xmlns:o="urn:schemas-microsoft-com:office:office" xmlns:oel="http://schemas.microsoft.com/office/2019/extlst" xmlns:r="http://schemas.openxmlformats.org/officeDocument/2006/relationships" xmlns:m="http://schemas.openxmlformats.org/officeDocument/2006/math" xmlns:v="urn:schemas-microsoft-com:vml" xmlns:wp14="http://schemas.microsoft.com/office/word/2010/wordprocessingDrawing" xmlns:wp="http://schemas.openxmlformats.org/drawingml/2006/wordprocessingDrawing" xmlns:w10="urn:schemas-microsoft-com:office:word" xmlns:w="http://schemas.openxmlformats.org/wordprocessingml/2006/main" xmlns:w14="http://schemas.microsoft.com/office/word/2010/wordml" xmlns:w15="http://schemas.microsoft.com/office/word/2012/wordml" xmlns:w16cex="http://schemas.microsoft.com/office/word/2018/wordml/cex" xmlns:w16cid="http://schemas.microsoft.com/office/word/2016/wordml/cid" xmlns:w16="http://schemas.microsoft.com/office/word/2018/wordml" xmlns:w16sdtdh="http://schemas.microsoft.com/office/word/2020/wordml/sdtdatahash" xmlns:w16se="http://schemas.microsoft.com/office/word/2015/wordml/symex" xmlns:wpg="http://schemas.microsoft.com/office/word/2010/wordprocessingGroup" xmlns:wpi="http://schemas.microsoft.com/office/word/2010/wordprocessingInk" xmlns:wne="http://schemas.microsoft.com/office/word/2006/wordml" xmlns:wps="http://schemas.microsoft.com/office/word/2010/wordprocessingShape" mc:Ignorable="w14 w15 w16se w16cid w16 w16cex w16sdtdh wp14">
   <w:p>
     <w:pPr>
+      <w:pStyle w:val="MDPIfooterfirstpage"/>
       <w:pBdr>
         <w:top w:val="single" w:sz="4" w:space="0" w:color="000000"/>
       </w:pBdr>
-      <w:tabs>
-        <w:tab w:val="right" w:pos="8844"/>
-      </w:tabs>
       <w:adjustRightInd w:val="0"/>
       <w:snapToGrid w:val="0"/>
       <w:spacing w:before="480" w:line="100" w:lineRule="exact"/>
-      <w:jc w:val="left"/>
       <w:rPr>
         <w:i/>
-        <w:sz w:val="16"/>
-        <w:szCs w:val="16"/>
       </w:rPr>
     </w:pPr>
   </w:p>
   <w:p>
     <w:pPr>
+      <w:pStyle w:val="MDPIfooterfirstpage"/>
       <w:tabs>
+        <w:tab w:val="clear" w:pos="8845"/>
         <w:tab w:val="right" w:pos="10466"/>
       </w:tabs>
-      <w:adjustRightInd w:val="0"/>
-      <w:snapToGrid w:val="0"/>
       <w:spacing w:line="240" w:lineRule="auto"/>
+      <w:jc w:val="both"/>
       <w:rPr>
-        <w:sz w:val="16"/>
-        <w:szCs w:val="16"/>
         <w:lang w:val="fr-CH"/>
       </w:rPr>
     </w:pPr>
     <w:r>
       <w:rPr>
         <w:i/>
-        <w:sz w:val="16"/>
-        <w:szCs w:val="16"/>
       </w:rPr>
-      <w:t>AI</w:t>
+      <w:t>Data</w:t>
     </w:r>
     <w:r>
-      <w:rPr>
-        <w:sz w:val="16"/>
-        <w:szCs w:val="16"/>
-        <w:lang w:val="fr-CH"/>
-      </w:rPr>
       <w:t xml:space="preserve"> </w:t>
     </w:r>
     <w:r>
       <w:rPr>
         <w:b/>
-        <w:bCs/>
-        <w:iCs/>
-        <w:sz w:val="16"/>
-        <w:szCs w:val="16"/>
       </w:rPr>
       <w:t>2023</w:t>
     </w:r>
     <w:r>
-      <w:rPr>
-        <w:bCs/>
-        <w:iCs/>
-        <w:sz w:val="16"/>
-        <w:szCs w:val="16"/>
-      </w:rPr>
       <w:t>,</w:t>
     </w:r>
     <w:r>
       <w:rPr>
-        <w:bCs/>
         <w:i/>
-        <w:iCs/>
-        <w:sz w:val="16"/>
-        <w:szCs w:val="16"/>
       </w:rPr>
-      <w:t xml:space="preserve"> 4</w:t>
+      <w:t xml:space="preserve"> 8</w:t>
+    </w:r>
+    <w:r>
+      <w:t xml:space="preserve">, </w:t>
+    </w:r>
+    <w:r>
+      <w:t>x. https://doi.org/10.3390/xxxxx</w:t>
     </w:r>
     <w:r>
       <w:rPr>
-        <w:bCs/>
-        <w:iCs/>
-        <w:sz w:val="16"/>
-        <w:szCs w:val="16"/>
-      </w:rPr>
-      <w:t xml:space="preserve">, </w:t>
-    </w:r>
-    <w:r>
-      <w:rPr>
-        <w:bCs/>
-        <w:iCs/>
-        <w:sz w:val="16"/>
-        <w:szCs w:val="16"/>
-      </w:rPr>
-      <w:t>Firstpage–Lastpage</w:t>
-    </w:r>
-    <w:r>
-      <w:rPr>
-        <w:bCs/>
-        <w:iCs/>
-        <w:sz w:val="16"/>
-        <w:szCs w:val="16"/>
-      </w:rPr>
-      <w:t>. https://doi.org/10.3390/xxxxx</w:t>
-    </w:r>
-    <w:bookmarkStart w:id="4" w:name="OLE_LINK6"/>
-    <w:bookmarkStart w:id="5" w:name="OLE_LINK7"/>
-    <w:r>
-      <w:rPr>
-        <w:sz w:val="16"/>
-        <w:szCs w:val="16"/>
         <w:lang w:val="fr-CH"/>
       </w:rPr>
       <w:tab/>
+      <w:t>www.mdpi.com/journal/data</w:t>
     </w:r>
-    <w:r>
-      <w:rPr>
-        <w:sz w:val="16"/>
-        <w:szCs w:val="16"/>
-        <w:lang w:val="fr-CH"/>
-      </w:rPr>
-      <w:t>www</w:t>
-    </w:r>
-    <w:r>
-      <w:rPr>
-        <w:sz w:val="16"/>
-        <w:szCs w:val="16"/>
-        <w:lang w:val="fr-CH"/>
-      </w:rPr>
-      <w:t>.mdpi.com/journal</w:t>
-    </w:r>
-    <w:r>
-      <w:rPr>
-        <w:sz w:val="16"/>
-        <w:szCs w:val="16"/>
-        <w:lang w:val="fr-CH"/>
-      </w:rPr>
-      <w:t>/</w:t>
-    </w:r>
-    <w:r>
-      <w:rPr>
-        <w:sz w:val="16"/>
-        <w:szCs w:val="16"/>
-      </w:rPr>
-      <w:t>ai</w:t>
-    </w:r>
-    <w:bookmarkEnd w:id="4"/>
-    <w:bookmarkEnd w:id="5"/>
   </w:p>
 </w:ftr>
 </file>
@@ -9938,16 +9706,8 @@
       <w:rPr>
         <w:i/>
         <w:sz w:val="16"/>
-        <w:szCs w:val="16"/>
       </w:rPr>
-      <w:t>AI</w:t>
-    </w:r>
-    <w:r>
-      <w:rPr>
-        <w:i/>
-        <w:sz w:val="16"/>
-      </w:rPr>
-      <w:t xml:space="preserve"> </w:t>
+      <w:t xml:space="preserve">Data </w:t>
     </w:r>
     <w:r>
       <w:rPr>
@@ -9967,19 +9727,13 @@
         <w:i/>
         <w:sz w:val="16"/>
       </w:rPr>
-      <w:t xml:space="preserve"> 4</w:t>
+      <w:t xml:space="preserve"> 8</w:t>
     </w:r>
     <w:r>
       <w:rPr>
         <w:sz w:val="16"/>
       </w:rPr>
-      <w:t>,</w:t>
-    </w:r>
-    <w:r>
-      <w:rPr>
-        <w:sz w:val="16"/>
-      </w:rPr>
-      <w:t xml:space="preserve"> FOR PEER REVIEW</w:t>
+      <w:t>, x FOR PEER REVIEW</w:t>
     </w:r>
     <w:r>
       <w:rPr>
@@ -9998,6 +9752,42 @@
         <w:sz w:val="16"/>
       </w:rPr>
       <w:instrText xml:space="preserve"> PAGE   \* MERGEFORMAT </w:instrText>
+    </w:r>
+    <w:r>
+      <w:rPr>
+        <w:sz w:val="16"/>
+      </w:rPr>
+      <w:fldChar w:fldCharType="separate"/>
+    </w:r>
+    <w:r>
+      <w:rPr>
+        <w:sz w:val="16"/>
+      </w:rPr>
+      <w:t>2</w:t>
+    </w:r>
+    <w:r>
+      <w:rPr>
+        <w:sz w:val="16"/>
+      </w:rPr>
+      <w:fldChar w:fldCharType="end"/>
+    </w:r>
+    <w:r>
+      <w:rPr>
+        <w:sz w:val="16"/>
+      </w:rPr>
+      <w:t xml:space="preserve"> of </w:t>
+    </w:r>
+    <w:r>
+      <w:rPr>
+        <w:sz w:val="16"/>
+      </w:rPr>
+      <w:fldChar w:fldCharType="begin"/>
+    </w:r>
+    <w:r>
+      <w:rPr>
+        <w:sz w:val="16"/>
+      </w:rPr>
+      <w:instrText xml:space="preserve"> NUMPAGES   \* MERGEFORMAT </w:instrText>
     </w:r>
     <w:r>
       <w:rPr>
@@ -10050,9 +9840,9 @@
       <w:tblLook w:val="04A0" w:firstRow="1" w:lastRow="0" w:firstColumn="1" w:lastColumn="0" w:noHBand="0" w:noVBand="1"/>
     </w:tblPr>
     <w:tblGrid>
-      <w:gridCol w:w="3679"/>
-      <w:gridCol w:w="4535"/>
-      <w:gridCol w:w="2273"/>
+      <w:gridCol w:w="10487"/>
+      <w:gridCol w:w="6"/>
+      <w:gridCol w:w="6"/>
     </w:tblGrid>
     <w:tr>
       <w:trPr>
@@ -10061,9 +9851,194 @@
       <w:tc>
         <w:tcPr>
           <w:tcW w:w="3679" w:type="dxa"/>
-          <w:shd w:val="clear" w:color="auto" w:fill="auto"/>
           <w:vAlign w:val="center"/>
         </w:tcPr>
+        <w:tbl>
+          <w:tblPr>
+            <w:tblW w:w="10487" w:type="dxa"/>
+            <w:tblCellMar>
+              <w:left w:w="0" w:type="dxa"/>
+              <w:right w:w="0" w:type="dxa"/>
+            </w:tblCellMar>
+            <w:tblLook w:val="04A0" w:firstRow="1" w:lastRow="0" w:firstColumn="1" w:lastColumn="0" w:noHBand="0" w:noVBand="1"/>
+          </w:tblPr>
+          <w:tblGrid>
+            <w:gridCol w:w="3679"/>
+            <w:gridCol w:w="4535"/>
+            <w:gridCol w:w="2273"/>
+          </w:tblGrid>
+          <w:tr>
+            <w:trPr>
+              <w:trHeight w:val="686"/>
+            </w:trPr>
+            <w:tc>
+              <w:tcPr>
+                <w:tcW w:w="3679" w:type="dxa"/>
+                <w:shd w:val="clear" w:color="auto" w:fill="auto"/>
+                <w:vAlign w:val="center"/>
+              </w:tcPr>
+              <w:p>
+                <w:pPr>
+                  <w:pStyle w:val="Header"/>
+                  <w:pBdr>
+                    <w:bottom w:val="none" w:sz="0" w:space="0" w:color="auto"/>
+                  </w:pBdr>
+                  <w:jc w:val="left"/>
+                  <w:rPr>
+                    <w:rFonts w:eastAsia="DengXian"/>
+                    <w:b/>
+                    <w:bCs/>
+                  </w:rPr>
+                </w:pPr>
+                <w:r>
+                  <w:rPr>
+                    <w:rFonts w:eastAsia="DengXian"/>
+                    <w:b/>
+                    <w:bCs/>
+                    <w:i/>
+                    <w:noProof/>
+                  </w:rPr>
+                  <w:drawing>
+                    <wp:inline distT="0" distB="0" distL="0" distR="0" wp14:anchorId="1A53796B" wp14:editId="0F65CF19">
+                      <wp:extent cx="1060450" cy="431800"/>
+                      <wp:effectExtent l="0" t="0" r="0" b="0"/>
+                      <wp:docPr id="1" name="Picture 3" descr="C:\Users\home\AppData\Local\Temp\HZ$D.082.3289\date_logo.png"/>
+                      <wp:cNvGraphicFramePr>
+                        <a:graphicFrameLocks xmlns:a="http://schemas.openxmlformats.org/drawingml/2006/main" noChangeAspect="1"/>
+                      </wp:cNvGraphicFramePr>
+                      <a:graphic xmlns:a="http://schemas.openxmlformats.org/drawingml/2006/main">
+                        <a:graphicData uri="http://schemas.openxmlformats.org/drawingml/2006/picture">
+                          <pic:pic xmlns:pic="http://schemas.openxmlformats.org/drawingml/2006/picture">
+                            <pic:nvPicPr>
+                              <pic:cNvPr id="0" name="Picture 3" descr="C:\Users\home\AppData\Local\Temp\HZ$D.082.3289\date_logo.png"/>
+                              <pic:cNvPicPr>
+                                <a:picLocks noChangeAspect="1" noChangeArrowheads="1"/>
+                              </pic:cNvPicPr>
+                            </pic:nvPicPr>
+                            <pic:blipFill>
+                              <a:blip r:embed="rId1">
+                                <a:extLst>
+                                  <a:ext uri="{28A0092B-C50C-407E-A947-70E740481C1C}">
+                                    <a14:useLocalDpi xmlns:a14="http://schemas.microsoft.com/office/drawing/2010/main" val="0"/>
+                                  </a:ext>
+                                </a:extLst>
+                              </a:blip>
+                              <a:srcRect/>
+                              <a:stretch>
+                                <a:fillRect/>
+                              </a:stretch>
+                            </pic:blipFill>
+                            <pic:spPr bwMode="auto">
+                              <a:xfrm>
+                                <a:off x="0" y="0"/>
+                                <a:ext cx="1060450" cy="431800"/>
+                              </a:xfrm>
+                              <a:prstGeom prst="rect">
+                                <a:avLst/>
+                              </a:prstGeom>
+                              <a:noFill/>
+                              <a:ln>
+                                <a:noFill/>
+                              </a:ln>
+                            </pic:spPr>
+                          </pic:pic>
+                        </a:graphicData>
+                      </a:graphic>
+                    </wp:inline>
+                  </w:drawing>
+                </w:r>
+              </w:p>
+            </w:tc>
+            <w:tc>
+              <w:tcPr>
+                <w:tcW w:w="4535" w:type="dxa"/>
+                <w:shd w:val="clear" w:color="auto" w:fill="auto"/>
+                <w:vAlign w:val="center"/>
+              </w:tcPr>
+              <w:p>
+                <w:pPr>
+                  <w:pStyle w:val="Header"/>
+                  <w:pBdr>
+                    <w:bottom w:val="none" w:sz="0" w:space="0" w:color="auto"/>
+                  </w:pBdr>
+                  <w:rPr>
+                    <w:rFonts w:eastAsia="DengXian"/>
+                    <w:b/>
+                    <w:bCs/>
+                  </w:rPr>
+                </w:pPr>
+              </w:p>
+            </w:tc>
+            <w:tc>
+              <w:tcPr>
+                <w:tcW w:w="2273" w:type="dxa"/>
+                <w:shd w:val="clear" w:color="auto" w:fill="auto"/>
+                <w:vAlign w:val="center"/>
+              </w:tcPr>
+              <w:p>
+                <w:pPr>
+                  <w:pStyle w:val="Header"/>
+                  <w:pBdr>
+                    <w:bottom w:val="none" w:sz="0" w:space="0" w:color="auto"/>
+                  </w:pBdr>
+                  <w:jc w:val="right"/>
+                  <w:rPr>
+                    <w:rFonts w:eastAsia="DengXian"/>
+                    <w:b/>
+                    <w:bCs/>
+                  </w:rPr>
+                </w:pPr>
+                <w:r>
+                  <w:rPr>
+                    <w:rFonts w:eastAsia="DengXian"/>
+                    <w:b/>
+                    <w:bCs/>
+                    <w:noProof/>
+                  </w:rPr>
+                  <w:drawing>
+                    <wp:inline distT="0" distB="0" distL="0" distR="0" wp14:anchorId="4FC6A1A9" wp14:editId="1234B759">
+                      <wp:extent cx="540000" cy="360000"/>
+                      <wp:effectExtent l="0" t="0" r="0" b="2540"/>
+                      <wp:docPr id="7" name="Picture 7"/>
+                      <wp:cNvGraphicFramePr/>
+                      <a:graphic xmlns:a="http://schemas.openxmlformats.org/drawingml/2006/main">
+                        <a:graphicData uri="http://schemas.openxmlformats.org/drawingml/2006/picture">
+                          <pic:pic xmlns:pic="http://schemas.openxmlformats.org/drawingml/2006/picture">
+                            <pic:nvPicPr>
+                              <pic:cNvPr id="7" name=""/>
+                              <pic:cNvPicPr/>
+                            </pic:nvPicPr>
+                            <pic:blipFill>
+                              <a:blip r:embed="rId2">
+                                <a:extLst>
+                                  <a:ext uri="{28A0092B-C50C-407E-A947-70E740481C1C}">
+                                    <a14:useLocalDpi xmlns:a14="http://schemas.microsoft.com/office/drawing/2010/main" val="0"/>
+                                  </a:ext>
+                                </a:extLst>
+                              </a:blip>
+                              <a:stretch>
+                                <a:fillRect/>
+                              </a:stretch>
+                            </pic:blipFill>
+                            <pic:spPr>
+                              <a:xfrm>
+                                <a:off x="0" y="0"/>
+                                <a:ext cx="540000" cy="360000"/>
+                              </a:xfrm>
+                              <a:prstGeom prst="rect">
+                                <a:avLst/>
+                              </a:prstGeom>
+                            </pic:spPr>
+                          </pic:pic>
+                        </a:graphicData>
+                      </a:graphic>
+                    </wp:inline>
+                  </w:drawing>
+                </w:r>
+              </w:p>
+            </w:tc>
+          </w:tr>
+        </w:tbl>
         <w:p>
           <w:pPr>
             <w:pStyle w:val="Header"/>
@@ -10077,68 +10052,11 @@
               <w:bCs/>
             </w:rPr>
           </w:pPr>
-          <w:r>
-            <w:rPr>
-              <w:rFonts w:eastAsia="DengXian"/>
-              <w:b/>
-              <w:bCs/>
-              <w:noProof/>
-            </w:rPr>
-            <w:drawing>
-              <wp:inline distT="0" distB="0" distL="0" distR="0" wp14:anchorId="7C161E4E" wp14:editId="77959F27">
-                <wp:extent cx="866140" cy="429260"/>
-                <wp:effectExtent l="0" t="0" r="0" b="0"/>
-                <wp:docPr id="1" name="Picture 1"/>
-                <wp:cNvGraphicFramePr>
-                  <a:graphicFrameLocks xmlns:a="http://schemas.openxmlformats.org/drawingml/2006/main" noChangeAspect="1"/>
-                </wp:cNvGraphicFramePr>
-                <a:graphic xmlns:a="http://schemas.openxmlformats.org/drawingml/2006/main">
-                  <a:graphicData uri="http://schemas.openxmlformats.org/drawingml/2006/picture">
-                    <pic:pic xmlns:pic="http://schemas.openxmlformats.org/drawingml/2006/picture">
-                      <pic:nvPicPr>
-                        <pic:cNvPr id="0" name="Picture 1"/>
-                        <pic:cNvPicPr>
-                          <a:picLocks noChangeAspect="1" noChangeArrowheads="1"/>
-                        </pic:cNvPicPr>
-                      </pic:nvPicPr>
-                      <pic:blipFill>
-                        <a:blip r:embed="rId1">
-                          <a:extLst>
-                            <a:ext uri="{28A0092B-C50C-407E-A947-70E740481C1C}">
-                              <a14:useLocalDpi xmlns:a14="http://schemas.microsoft.com/office/drawing/2010/main" val="0"/>
-                            </a:ext>
-                          </a:extLst>
-                        </a:blip>
-                        <a:srcRect/>
-                        <a:stretch>
-                          <a:fillRect/>
-                        </a:stretch>
-                      </pic:blipFill>
-                      <pic:spPr bwMode="auto">
-                        <a:xfrm>
-                          <a:off x="0" y="0"/>
-                          <a:ext cx="866140" cy="429260"/>
-                        </a:xfrm>
-                        <a:prstGeom prst="rect">
-                          <a:avLst/>
-                        </a:prstGeom>
-                        <a:noFill/>
-                        <a:ln>
-                          <a:noFill/>
-                        </a:ln>
-                      </pic:spPr>
-                    </pic:pic>
-                  </a:graphicData>
-                </a:graphic>
-              </wp:inline>
-            </w:drawing>
-          </w:r>
         </w:p>
       </w:tc>
       <w:tc>
         <w:tcPr>
           <w:tcW w:w="4535" w:type="dxa"/>
-          <w:shd w:val="clear" w:color="auto" w:fill="auto"/>
           <w:vAlign w:val="center"/>
         </w:tcPr>
         <w:p>
@@ -10158,7 +10076,6 @@
       <w:tc>
         <w:tcPr>
           <w:tcW w:w="2273" w:type="dxa"/>
-          <w:shd w:val="clear" w:color="auto" w:fill="auto"/>
           <w:vAlign w:val="center"/>
         </w:tcPr>
         <w:p>
@@ -10174,53 +10091,6 @@
               <w:bCs/>
             </w:rPr>
           </w:pPr>
-          <w:r>
-            <w:rPr>
-              <w:rFonts w:eastAsia="DengXian"/>
-              <w:b/>
-              <w:bCs/>
-              <w:noProof/>
-            </w:rPr>
-            <w:drawing>
-              <wp:inline distT="0" distB="0" distL="0" distR="0" wp14:anchorId="42078F15" wp14:editId="3708F278">
-                <wp:extent cx="540000" cy="360000"/>
-                <wp:effectExtent l="0" t="0" r="0" b="2540"/>
-                <wp:docPr id="7" name="Picture 7"/>
-                <wp:cNvGraphicFramePr/>
-                <a:graphic xmlns:a="http://schemas.openxmlformats.org/drawingml/2006/main">
-                  <a:graphicData uri="http://schemas.openxmlformats.org/drawingml/2006/picture">
-                    <pic:pic xmlns:pic="http://schemas.openxmlformats.org/drawingml/2006/picture">
-                      <pic:nvPicPr>
-                        <pic:cNvPr id="7" name=""/>
-                        <pic:cNvPicPr/>
-                      </pic:nvPicPr>
-                      <pic:blipFill>
-                        <a:blip r:embed="rId2">
-                          <a:extLst>
-                            <a:ext uri="{28A0092B-C50C-407E-A947-70E740481C1C}">
-                              <a14:useLocalDpi xmlns:a14="http://schemas.microsoft.com/office/drawing/2010/main" val="0"/>
-                            </a:ext>
-                          </a:extLst>
-                        </a:blip>
-                        <a:stretch>
-                          <a:fillRect/>
-                        </a:stretch>
-                      </pic:blipFill>
-                      <pic:spPr>
-                        <a:xfrm>
-                          <a:off x="0" y="0"/>
-                          <a:ext cx="540000" cy="360000"/>
-                        </a:xfrm>
-                        <a:prstGeom prst="rect">
-                          <a:avLst/>
-                        </a:prstGeom>
-                      </pic:spPr>
-                    </pic:pic>
-                  </a:graphicData>
-                </a:graphic>
-              </wp:inline>
-            </w:drawing>
-          </w:r>
         </w:p>
       </w:tc>
     </w:tr>
